--- a/RESSOURCES/Rapport_Partie3&4.docx
+++ b/RESSOURCES/Rapport_Partie3&4.docx
@@ -6748,6 +6748,7 @@
         <w:rPr>
           <w:noProof/>
         </w:rPr>
+        <w:lastRenderedPageBreak/>
         <w:drawing>
           <wp:anchor distT="0" distB="0" distL="114300" distR="114300" simplePos="0" relativeHeight="251683840" behindDoc="0" locked="0" layoutInCell="1" allowOverlap="1" wp14:anchorId="692002B8" wp14:editId="5F6C4A11">
             <wp:simplePos x="0" y="0"/>
@@ -6842,7 +6843,6 @@
       </w:pPr>
       <w:bookmarkStart w:id="12" w:name="_Toc123846002"/>
       <w:r>
-        <w:lastRenderedPageBreak/>
         <w:t xml:space="preserve">Obtention d’un chemin </w:t>
       </w:r>
       <w:r>
@@ -7218,7 +7218,11 @@
         <w:t>s, il suffit</w:t>
       </w:r>
       <w:r>
-        <w:t xml:space="preserve"> de remonter depuis le sommet d’arrivé</w:t>
+        <w:t xml:space="preserve"> de remonter </w:t>
+      </w:r>
+      <w:r>
+        <w:lastRenderedPageBreak/>
+        <w:t>depuis le sommet d’arrivé</w:t>
       </w:r>
       <w:r>
         <w:t>,</w:t>
@@ -7577,7 +7581,7 @@
           <w:color w:val="000000" w:themeColor="text1"/>
         </w:rPr>
         <w:drawing>
-          <wp:anchor distT="0" distB="0" distL="114300" distR="114300" simplePos="0" relativeHeight="251679744" behindDoc="0" locked="0" layoutInCell="1" allowOverlap="1" wp14:anchorId="7CF5F5D2" wp14:editId="76916D98">
+          <wp:anchor distT="0" distB="0" distL="114300" distR="114300" simplePos="0" relativeHeight="251679744" behindDoc="0" locked="0" layoutInCell="1" allowOverlap="1" wp14:anchorId="7CF5F5D2" wp14:editId="603247D5">
             <wp:simplePos x="0" y="0"/>
             <wp:positionH relativeFrom="margin">
               <wp:align>center</wp:align>
@@ -8828,14 +8832,7 @@
           <w:sz w:val="24"/>
           <w:szCs w:val="24"/>
         </w:rPr>
-        <w:t xml:space="preserve"> </w:t>
-      </w:r>
-      <w:r>
-        <w:rPr>
-          <w:sz w:val="24"/>
-          <w:szCs w:val="24"/>
-        </w:rPr>
-        <w:t>resp.</w:t>
+        <w:t xml:space="preserve"> resp.</w:t>
       </w:r>
       <w:r>
         <w:rPr>
@@ -9094,39 +9091,7 @@
           <w:sz w:val="24"/>
           <w:szCs w:val="24"/>
         </w:rPr>
-        <w:t xml:space="preserve">, à </w:t>
-      </w:r>
-      <w:proofErr w:type="spellStart"/>
-      <w:r>
-        <w:rPr>
-          <w:sz w:val="24"/>
-          <w:szCs w:val="24"/>
-        </w:rPr>
-        <w:t>la</w:t>
-      </w:r>
-      <w:proofErr w:type="spellEnd"/>
-      <w:r>
-        <w:rPr>
-          <w:sz w:val="24"/>
-          <w:szCs w:val="24"/>
-        </w:rPr>
-        <w:t xml:space="preserve"> fin de </w:t>
-      </w:r>
-      <w:proofErr w:type="spellStart"/>
-      <w:r>
-        <w:rPr>
-          <w:sz w:val="24"/>
-          <w:szCs w:val="24"/>
-        </w:rPr>
-        <w:t>la</w:t>
-      </w:r>
-      <w:proofErr w:type="spellEnd"/>
-      <w:r>
-        <w:rPr>
-          <w:sz w:val="24"/>
-          <w:szCs w:val="24"/>
-        </w:rPr>
-        <w:t xml:space="preserve"> fonction,</w:t>
+        <w:t>, à la fin de la fonction,</w:t>
       </w:r>
       <w:r>
         <w:rPr>
@@ -11579,6 +11544,7 @@
   <w:style w:type="character" w:default="1" w:styleId="DefaultParagraphFont">
     <w:name w:val="Default Paragraph Font"/>
     <w:uiPriority w:val="1"/>
+    <w:semiHidden/>
     <w:unhideWhenUsed/>
   </w:style>
   <w:style w:type="table" w:default="1" w:styleId="TableNormal">

--- a/RESSOURCES/Rapport_Partie3&4.docx
+++ b/RESSOURCES/Rapport_Partie3&4.docx
@@ -28,6 +28,7 @@
         <w:p>
           <w:pPr>
             <w:pStyle w:val="TOCHeading"/>
+            <w:ind w:left="708" w:hanging="708"/>
             <w:jc w:val="center"/>
             <w:rPr>
               <w:b/>
@@ -7489,8 +7490,6 @@
       </w:r>
       <w:r>
         <w:rPr>
-          <w:b/>
-          <w:bCs/>
           <w:color w:val="000000" w:themeColor="text1"/>
         </w:rPr>
         <w:t>i</w:t>

--- a/RESSOURCES/Rapport_Partie3&4.docx
+++ b/RESSOURCES/Rapport_Partie3&4.docx
@@ -2,6 +2,303 @@
 <file path=word/document.xml><?xml version="1.0" encoding="utf-8"?>
 <w:document xmlns:wpc="http://schemas.microsoft.com/office/word/2010/wordprocessingCanvas" xmlns:cx="http://schemas.microsoft.com/office/drawing/2014/chartex" xmlns:cx1="http://schemas.microsoft.com/office/drawing/2015/9/8/chartex" xmlns:cx2="http://schemas.microsoft.com/office/drawing/2015/10/21/chartex" xmlns:cx3="http://schemas.microsoft.com/office/drawing/2016/5/9/chartex" xmlns:cx4="http://schemas.microsoft.com/office/drawing/2016/5/10/chartex" xmlns:cx5="http://schemas.microsoft.com/office/drawing/2016/5/11/chartex" xmlns:cx6="http://schemas.microsoft.com/office/drawing/2016/5/12/chartex" xmlns:cx7="http://schemas.microsoft.com/office/drawing/2016/5/13/chartex" xmlns:cx8="http://schemas.microsoft.com/office/drawing/2016/5/14/chartex" xmlns:mc="http://schemas.openxmlformats.org/markup-compatibility/2006" xmlns:aink="http://schemas.microsoft.com/office/drawing/2016/ink" xmlns:am3d="http://schemas.microsoft.com/office/drawing/2017/model3d" xmlns:o="urn:schemas-microsoft-com:office:office" xmlns:oel="http://schemas.microsoft.com/office/2019/extlst" xmlns:r="http://schemas.openxmlformats.org/officeDocument/2006/relationships" xmlns:m="http://schemas.openxmlformats.org/officeDocument/2006/math" xmlns:v="urn:schemas-microsoft-com:vml" xmlns:wp14="http://schemas.microsoft.com/office/word/2010/wordprocessingDrawing" xmlns:wp="http://schemas.openxmlformats.org/drawingml/2006/wordprocessingDrawing" xmlns:w10="urn:schemas-microsoft-com:office:word" xmlns:w="http://schemas.openxmlformats.org/wordprocessingml/2006/main" xmlns:w14="http://schemas.microsoft.com/office/word/2010/wordml" xmlns:w15="http://schemas.microsoft.com/office/word/2012/wordml" xmlns:w16cex="http://schemas.microsoft.com/office/word/2018/wordml/cex" xmlns:w16cid="http://schemas.microsoft.com/office/word/2016/wordml/cid" xmlns:w16="http://schemas.microsoft.com/office/word/2018/wordml" xmlns:w16sdtdh="http://schemas.microsoft.com/office/word/2020/wordml/sdtdatahash" xmlns:w16se="http://schemas.microsoft.com/office/word/2015/wordml/symex" xmlns:wpg="http://schemas.microsoft.com/office/word/2010/wordprocessingGroup" xmlns:wpi="http://schemas.microsoft.com/office/word/2010/wordprocessingInk" xmlns:wne="http://schemas.microsoft.com/office/word/2006/wordml" xmlns:wps="http://schemas.microsoft.com/office/word/2010/wordprocessingShape" mc:Ignorable="w14 w15 w16se w16cid w16 w16cex w16sdtdh wp14">
   <w:body>
+    <w:sdt>
+      <w:sdtPr>
+        <w:id w:val="-1861039295"/>
+        <w:docPartObj>
+          <w:docPartGallery w:val="Cover Pages"/>
+          <w:docPartUnique/>
+        </w:docPartObj>
+      </w:sdtPr>
+      <w:sdtContent>
+        <w:p/>
+        <w:tbl>
+          <w:tblPr>
+            <w:tblpPr w:leftFromText="187" w:rightFromText="187" w:horzAnchor="margin" w:tblpXSpec="center" w:tblpY="2881"/>
+            <w:tblW w:w="4000" w:type="pct"/>
+            <w:tblBorders>
+              <w:left w:val="single" w:sz="12" w:space="0" w:color="4472C4" w:themeColor="accent1"/>
+            </w:tblBorders>
+            <w:tblCellMar>
+              <w:left w:w="144" w:type="dxa"/>
+              <w:right w:w="115" w:type="dxa"/>
+            </w:tblCellMar>
+            <w:tblLook w:val="04A0" w:firstRow="1" w:lastRow="0" w:firstColumn="1" w:lastColumn="0" w:noHBand="0" w:noVBand="1"/>
+          </w:tblPr>
+          <w:tblGrid>
+            <w:gridCol w:w="7246"/>
+          </w:tblGrid>
+          <w:tr>
+            <w:sdt>
+              <w:sdtPr>
+                <w:rPr>
+                  <w:color w:val="2F5496" w:themeColor="accent1" w:themeShade="BF"/>
+                  <w:sz w:val="24"/>
+                  <w:szCs w:val="24"/>
+                </w:rPr>
+                <w:alias w:val="Company"/>
+                <w:id w:val="13406915"/>
+                <w:placeholder>
+                  <w:docPart w:val="24F70401AF9A4CD1BB45573F5AFD9B08"/>
+                </w:placeholder>
+                <w:dataBinding w:prefixMappings="xmlns:ns0='http://schemas.openxmlformats.org/officeDocument/2006/extended-properties'" w:xpath="/ns0:Properties[1]/ns0:Company[1]" w:storeItemID="{6668398D-A668-4E3E-A5EB-62B293D839F1}"/>
+                <w:text/>
+              </w:sdtPr>
+              <w:sdtContent>
+                <w:tc>
+                  <w:tcPr>
+                    <w:tcW w:w="7672" w:type="dxa"/>
+                    <w:tcMar>
+                      <w:top w:w="216" w:type="dxa"/>
+                      <w:left w:w="115" w:type="dxa"/>
+                      <w:bottom w:w="216" w:type="dxa"/>
+                      <w:right w:w="115" w:type="dxa"/>
+                    </w:tcMar>
+                  </w:tcPr>
+                  <w:p>
+                    <w:pPr>
+                      <w:pStyle w:val="NoSpacing"/>
+                      <w:rPr>
+                        <w:color w:val="2F5496" w:themeColor="accent1" w:themeShade="BF"/>
+                        <w:sz w:val="24"/>
+                      </w:rPr>
+                    </w:pPr>
+                    <w:r>
+                      <w:rPr>
+                        <w:color w:val="2F5496" w:themeColor="accent1" w:themeShade="BF"/>
+                        <w:sz w:val="24"/>
+                        <w:szCs w:val="24"/>
+                      </w:rPr>
+                      <w:t>UNIVESITE DE BOURGOGNE</w:t>
+                    </w:r>
+                  </w:p>
+                </w:tc>
+              </w:sdtContent>
+            </w:sdt>
+          </w:tr>
+          <w:tr>
+            <w:tc>
+              <w:tcPr>
+                <w:tcW w:w="7672" w:type="dxa"/>
+              </w:tcPr>
+              <w:sdt>
+                <w:sdtPr>
+                  <w:rPr>
+                    <w:rFonts w:asciiTheme="majorHAnsi" w:eastAsiaTheme="majorEastAsia" w:hAnsiTheme="majorHAnsi" w:cstheme="majorBidi"/>
+                    <w:color w:val="4472C4" w:themeColor="accent1"/>
+                    <w:sz w:val="88"/>
+                    <w:szCs w:val="88"/>
+                  </w:rPr>
+                  <w:alias w:val="Title"/>
+                  <w:id w:val="13406919"/>
+                  <w:placeholder>
+                    <w:docPart w:val="8200410E59B2408A8AB3043634C2F0F3"/>
+                  </w:placeholder>
+                  <w:dataBinding w:prefixMappings="xmlns:ns0='http://schemas.openxmlformats.org/package/2006/metadata/core-properties' xmlns:ns1='http://purl.org/dc/elements/1.1/'" w:xpath="/ns0:coreProperties[1]/ns1:title[1]" w:storeItemID="{6C3C8BC8-F283-45AE-878A-BAB7291924A1}"/>
+                  <w:text/>
+                </w:sdtPr>
+                <w:sdtContent>
+                  <w:p>
+                    <w:pPr>
+                      <w:pStyle w:val="NoSpacing"/>
+                      <w:spacing w:line="216" w:lineRule="auto"/>
+                      <w:rPr>
+                        <w:rFonts w:asciiTheme="majorHAnsi" w:eastAsiaTheme="majorEastAsia" w:hAnsiTheme="majorHAnsi" w:cstheme="majorBidi"/>
+                        <w:color w:val="4472C4" w:themeColor="accent1"/>
+                        <w:sz w:val="88"/>
+                        <w:szCs w:val="88"/>
+                      </w:rPr>
+                    </w:pPr>
+                    <w:r>
+                      <w:rPr>
+                        <w:rFonts w:asciiTheme="majorHAnsi" w:eastAsiaTheme="majorEastAsia" w:hAnsiTheme="majorHAnsi" w:cstheme="majorBidi"/>
+                        <w:color w:val="4472C4" w:themeColor="accent1"/>
+                        <w:sz w:val="88"/>
+                        <w:szCs w:val="88"/>
+                      </w:rPr>
+                      <w:t>RAPPORT INFO3A</w:t>
+                    </w:r>
+                  </w:p>
+                </w:sdtContent>
+              </w:sdt>
+            </w:tc>
+          </w:tr>
+          <w:tr>
+            <w:sdt>
+              <w:sdtPr>
+                <w:rPr>
+                  <w:color w:val="2F5496" w:themeColor="accent1" w:themeShade="BF"/>
+                  <w:sz w:val="24"/>
+                  <w:szCs w:val="24"/>
+                </w:rPr>
+                <w:alias w:val="Subtitle"/>
+                <w:id w:val="13406923"/>
+                <w:placeholder>
+                  <w:docPart w:val="458728EC96874D05957F9B134EE98A39"/>
+                </w:placeholder>
+                <w:dataBinding w:prefixMappings="xmlns:ns0='http://schemas.openxmlformats.org/package/2006/metadata/core-properties' xmlns:ns1='http://purl.org/dc/elements/1.1/'" w:xpath="/ns0:coreProperties[1]/ns1:subject[1]" w:storeItemID="{6C3C8BC8-F283-45AE-878A-BAB7291924A1}"/>
+                <w:text/>
+              </w:sdtPr>
+              <w:sdtContent>
+                <w:tc>
+                  <w:tcPr>
+                    <w:tcW w:w="7672" w:type="dxa"/>
+                    <w:tcMar>
+                      <w:top w:w="216" w:type="dxa"/>
+                      <w:left w:w="115" w:type="dxa"/>
+                      <w:bottom w:w="216" w:type="dxa"/>
+                      <w:right w:w="115" w:type="dxa"/>
+                    </w:tcMar>
+                  </w:tcPr>
+                  <w:p>
+                    <w:pPr>
+                      <w:pStyle w:val="NoSpacing"/>
+                      <w:rPr>
+                        <w:color w:val="2F5496" w:themeColor="accent1" w:themeShade="BF"/>
+                        <w:sz w:val="24"/>
+                      </w:rPr>
+                    </w:pPr>
+                    <w:r>
+                      <w:rPr>
+                        <w:color w:val="2F5496" w:themeColor="accent1" w:themeShade="BF"/>
+                        <w:sz w:val="24"/>
+                        <w:szCs w:val="24"/>
+                      </w:rPr>
+                      <w:t>La Grille Magique</w:t>
+                    </w:r>
+                  </w:p>
+                </w:tc>
+              </w:sdtContent>
+            </w:sdt>
+          </w:tr>
+        </w:tbl>
+        <w:tbl>
+          <w:tblPr>
+            <w:tblpPr w:leftFromText="187" w:rightFromText="187" w:horzAnchor="margin" w:tblpXSpec="center" w:tblpYSpec="bottom"/>
+            <w:tblW w:w="3857" w:type="pct"/>
+            <w:tblLook w:val="04A0" w:firstRow="1" w:lastRow="0" w:firstColumn="1" w:lastColumn="0" w:noHBand="0" w:noVBand="1"/>
+          </w:tblPr>
+          <w:tblGrid>
+            <w:gridCol w:w="6998"/>
+          </w:tblGrid>
+          <w:tr>
+            <w:tc>
+              <w:tcPr>
+                <w:tcW w:w="7221" w:type="dxa"/>
+                <w:tcMar>
+                  <w:top w:w="216" w:type="dxa"/>
+                  <w:left w:w="115" w:type="dxa"/>
+                  <w:bottom w:w="216" w:type="dxa"/>
+                  <w:right w:w="115" w:type="dxa"/>
+                </w:tcMar>
+              </w:tcPr>
+              <w:sdt>
+                <w:sdtPr>
+                  <w:rPr>
+                    <w:color w:val="4472C4" w:themeColor="accent1"/>
+                    <w:sz w:val="28"/>
+                    <w:szCs w:val="28"/>
+                  </w:rPr>
+                  <w:alias w:val="Author"/>
+                  <w:id w:val="13406928"/>
+                  <w:placeholder>
+                    <w:docPart w:val="7610B79F292C41F6A6A325ED5CF93085"/>
+                  </w:placeholder>
+                  <w:dataBinding w:prefixMappings="xmlns:ns0='http://schemas.openxmlformats.org/package/2006/metadata/core-properties' xmlns:ns1='http://purl.org/dc/elements/1.1/'" w:xpath="/ns0:coreProperties[1]/ns1:creator[1]" w:storeItemID="{6C3C8BC8-F283-45AE-878A-BAB7291924A1}"/>
+                  <w:text/>
+                </w:sdtPr>
+                <w:sdtContent>
+                  <w:p>
+                    <w:pPr>
+                      <w:pStyle w:val="NoSpacing"/>
+                      <w:rPr>
+                        <w:color w:val="4472C4" w:themeColor="accent1"/>
+                        <w:sz w:val="28"/>
+                        <w:szCs w:val="28"/>
+                      </w:rPr>
+                    </w:pPr>
+                    <w:r>
+                      <w:rPr>
+                        <w:color w:val="4472C4" w:themeColor="accent1"/>
+                        <w:sz w:val="28"/>
+                        <w:szCs w:val="28"/>
+                      </w:rPr>
+                      <w:t>RAMDANI Ferhat</w:t>
+                    </w:r>
+                  </w:p>
+                </w:sdtContent>
+              </w:sdt>
+              <w:sdt>
+                <w:sdtPr>
+                  <w:rPr>
+                    <w:color w:val="4472C4" w:themeColor="accent1"/>
+                    <w:sz w:val="28"/>
+                    <w:szCs w:val="28"/>
+                  </w:rPr>
+                  <w:alias w:val="Date"/>
+                  <w:tag w:val="Date"/>
+                  <w:id w:val="13406932"/>
+                  <w:placeholder>
+                    <w:docPart w:val="FF5C14F893544EB68756497E08F2E62C"/>
+                  </w:placeholder>
+                  <w:dataBinding w:prefixMappings="xmlns:ns0='http://schemas.microsoft.com/office/2006/coverPageProps'" w:xpath="/ns0:CoverPageProperties[1]/ns0:PublishDate[1]" w:storeItemID="{55AF091B-3C7A-41E3-B477-F2FDAA23CFDA}"/>
+                  <w:date>
+                    <w:dateFormat w:val="M-d-yyyy"/>
+                    <w:lid w:val="en-US"/>
+                    <w:storeMappedDataAs w:val="dateTime"/>
+                    <w:calendar w:val="gregorian"/>
+                  </w:date>
+                </w:sdtPr>
+                <w:sdtContent>
+                  <w:p>
+                    <w:pPr>
+                      <w:pStyle w:val="NoSpacing"/>
+                      <w:rPr>
+                        <w:color w:val="4472C4" w:themeColor="accent1"/>
+                        <w:sz w:val="28"/>
+                        <w:szCs w:val="28"/>
+                      </w:rPr>
+                    </w:pPr>
+                    <w:r>
+                      <w:rPr>
+                        <w:color w:val="4472C4" w:themeColor="accent1"/>
+                        <w:sz w:val="28"/>
+                        <w:szCs w:val="28"/>
+                      </w:rPr>
+                      <w:t xml:space="preserve">AHMIM </w:t>
+                    </w:r>
+                    <w:r>
+                      <w:rPr>
+                        <w:color w:val="4472C4" w:themeColor="accent1"/>
+                        <w:sz w:val="28"/>
+                        <w:szCs w:val="28"/>
+                      </w:rPr>
+                      <w:t>Mohamed</w:t>
+                    </w:r>
+                  </w:p>
+                </w:sdtContent>
+              </w:sdt>
+              <w:p>
+                <w:pPr>
+                  <w:pStyle w:val="NoSpacing"/>
+                  <w:rPr>
+                    <w:color w:val="4472C4" w:themeColor="accent1"/>
+                  </w:rPr>
+                </w:pPr>
+              </w:p>
+            </w:tc>
+          </w:tr>
+        </w:tbl>
+        <w:p>
+          <w:pPr>
+            <w:ind w:left="0"/>
+          </w:pPr>
+          <w:r>
+            <w:br w:type="page"/>
+          </w:r>
+        </w:p>
+      </w:sdtContent>
+    </w:sdt>
     <w:sdt>
       <w:sdtPr>
         <w:rPr>
@@ -88,7 +385,7 @@
             </w:rPr>
             <w:fldChar w:fldCharType="separate"/>
           </w:r>
-          <w:hyperlink w:anchor="_Toc123845995" w:history="1">
+          <w:hyperlink w:anchor="_Toc123919709" w:history="1">
             <w:r>
               <w:rPr>
                 <w:rStyle w:val="Hyperlink"/>
@@ -111,7 +408,7 @@
               <w:rPr>
                 <w:webHidden/>
               </w:rPr>
-              <w:instrText xml:space="preserve"> PAGEREF _Toc123845995 \h </w:instrText>
+              <w:instrText xml:space="preserve"> PAGEREF _Toc123919709 \h </w:instrText>
             </w:r>
             <w:r>
               <w:rPr>
@@ -151,7 +448,7 @@
               <w:lang w:eastAsia="fr-FR"/>
             </w:rPr>
           </w:pPr>
-          <w:hyperlink w:anchor="_Toc123845996" w:history="1">
+          <w:hyperlink w:anchor="_Toc123919710" w:history="1">
             <w:r>
               <w:rPr>
                 <w:rStyle w:val="Hyperlink"/>
@@ -193,7 +490,7 @@
                 <w:noProof/>
                 <w:webHidden/>
               </w:rPr>
-              <w:instrText xml:space="preserve"> PAGEREF _Toc123845996 \h </w:instrText>
+              <w:instrText xml:space="preserve"> PAGEREF _Toc123919710 \h </w:instrText>
             </w:r>
             <w:r>
               <w:rPr>
@@ -237,7 +534,7 @@
               <w:lang w:eastAsia="fr-FR"/>
             </w:rPr>
           </w:pPr>
-          <w:hyperlink w:anchor="_Toc123845997" w:history="1">
+          <w:hyperlink w:anchor="_Toc123919711" w:history="1">
             <w:r>
               <w:rPr>
                 <w:rStyle w:val="Hyperlink"/>
@@ -279,7 +576,7 @@
                 <w:noProof/>
                 <w:webHidden/>
               </w:rPr>
-              <w:instrText xml:space="preserve"> PAGEREF _Toc123845997 \h </w:instrText>
+              <w:instrText xml:space="preserve"> PAGEREF _Toc123919711 \h </w:instrText>
             </w:r>
             <w:r>
               <w:rPr>
@@ -320,7 +617,7 @@
               <w:lang w:eastAsia="fr-FR"/>
             </w:rPr>
           </w:pPr>
-          <w:hyperlink w:anchor="_Toc123845998" w:history="1">
+          <w:hyperlink w:anchor="_Toc123919712" w:history="1">
             <w:r>
               <w:rPr>
                 <w:rStyle w:val="Hyperlink"/>
@@ -343,7 +640,7 @@
               <w:rPr>
                 <w:webHidden/>
               </w:rPr>
-              <w:instrText xml:space="preserve"> PAGEREF _Toc123845998 \h </w:instrText>
+              <w:instrText xml:space="preserve"> PAGEREF _Toc123919712 \h </w:instrText>
             </w:r>
             <w:r>
               <w:rPr>
@@ -383,7 +680,7 @@
               <w:lang w:eastAsia="fr-FR"/>
             </w:rPr>
           </w:pPr>
-          <w:hyperlink w:anchor="_Toc123845999" w:history="1">
+          <w:hyperlink w:anchor="_Toc123919713" w:history="1">
             <w:r>
               <w:rPr>
                 <w:rStyle w:val="Hyperlink"/>
@@ -425,7 +722,7 @@
                 <w:noProof/>
                 <w:webHidden/>
               </w:rPr>
-              <w:instrText xml:space="preserve"> PAGEREF _Toc123845999 \h </w:instrText>
+              <w:instrText xml:space="preserve"> PAGEREF _Toc123919713 \h </w:instrText>
             </w:r>
             <w:r>
               <w:rPr>
@@ -469,7 +766,7 @@
               <w:lang w:eastAsia="fr-FR"/>
             </w:rPr>
           </w:pPr>
-          <w:hyperlink w:anchor="_Toc123846000" w:history="1">
+          <w:hyperlink w:anchor="_Toc123919714" w:history="1">
             <w:r>
               <w:rPr>
                 <w:rStyle w:val="Hyperlink"/>
@@ -511,7 +808,7 @@
                 <w:noProof/>
                 <w:webHidden/>
               </w:rPr>
-              <w:instrText xml:space="preserve"> PAGEREF _Toc123846000 \h </w:instrText>
+              <w:instrText xml:space="preserve"> PAGEREF _Toc123919714 \h </w:instrText>
             </w:r>
             <w:r>
               <w:rPr>
@@ -555,7 +852,7 @@
               <w:lang w:eastAsia="fr-FR"/>
             </w:rPr>
           </w:pPr>
-          <w:hyperlink w:anchor="_Toc123846001" w:history="1">
+          <w:hyperlink w:anchor="_Toc123919715" w:history="1">
             <w:r>
               <w:rPr>
                 <w:rStyle w:val="Hyperlink"/>
@@ -597,7 +894,7 @@
                 <w:noProof/>
                 <w:webHidden/>
               </w:rPr>
-              <w:instrText xml:space="preserve"> PAGEREF _Toc123846001 \h </w:instrText>
+              <w:instrText xml:space="preserve"> PAGEREF _Toc123919715 \h </w:instrText>
             </w:r>
             <w:r>
               <w:rPr>
@@ -641,7 +938,7 @@
               <w:lang w:eastAsia="fr-FR"/>
             </w:rPr>
           </w:pPr>
-          <w:hyperlink w:anchor="_Toc123846002" w:history="1">
+          <w:hyperlink w:anchor="_Toc123919716" w:history="1">
             <w:r>
               <w:rPr>
                 <w:rStyle w:val="Hyperlink"/>
@@ -683,7 +980,7 @@
                 <w:noProof/>
                 <w:webHidden/>
               </w:rPr>
-              <w:instrText xml:space="preserve"> PAGEREF _Toc123846002 \h </w:instrText>
+              <w:instrText xml:space="preserve"> PAGEREF _Toc123919716 \h </w:instrText>
             </w:r>
             <w:r>
               <w:rPr>
@@ -724,7 +1021,7 @@
               <w:lang w:eastAsia="fr-FR"/>
             </w:rPr>
           </w:pPr>
-          <w:hyperlink w:anchor="_Toc123846003" w:history="1">
+          <w:hyperlink w:anchor="_Toc123919717" w:history="1">
             <w:r>
               <w:rPr>
                 <w:rStyle w:val="Hyperlink"/>
@@ -747,7 +1044,7 @@
               <w:rPr>
                 <w:webHidden/>
               </w:rPr>
-              <w:instrText xml:space="preserve"> PAGEREF _Toc123846003 \h </w:instrText>
+              <w:instrText xml:space="preserve"> PAGEREF _Toc123919717 \h </w:instrText>
             </w:r>
             <w:r>
               <w:rPr>
@@ -787,7 +1084,7 @@
               <w:lang w:eastAsia="fr-FR"/>
             </w:rPr>
           </w:pPr>
-          <w:hyperlink w:anchor="_Toc123846004" w:history="1">
+          <w:hyperlink w:anchor="_Toc123919718" w:history="1">
             <w:r>
               <w:rPr>
                 <w:rStyle w:val="Hyperlink"/>
@@ -829,7 +1126,7 @@
                 <w:noProof/>
                 <w:webHidden/>
               </w:rPr>
-              <w:instrText xml:space="preserve"> PAGEREF _Toc123846004 \h </w:instrText>
+              <w:instrText xml:space="preserve"> PAGEREF _Toc123919718 \h </w:instrText>
             </w:r>
             <w:r>
               <w:rPr>
@@ -873,7 +1170,7 @@
               <w:lang w:eastAsia="fr-FR"/>
             </w:rPr>
           </w:pPr>
-          <w:hyperlink w:anchor="_Toc123846005" w:history="1">
+          <w:hyperlink w:anchor="_Toc123919719" w:history="1">
             <w:r>
               <w:rPr>
                 <w:rStyle w:val="Hyperlink"/>
@@ -915,7 +1212,7 @@
                 <w:noProof/>
                 <w:webHidden/>
               </w:rPr>
-              <w:instrText xml:space="preserve"> PAGEREF _Toc123846005 \h </w:instrText>
+              <w:instrText xml:space="preserve"> PAGEREF _Toc123919719 \h </w:instrText>
             </w:r>
             <w:r>
               <w:rPr>
@@ -956,7 +1253,7 @@
               <w:lang w:eastAsia="fr-FR"/>
             </w:rPr>
           </w:pPr>
-          <w:hyperlink w:anchor="_Toc123846006" w:history="1">
+          <w:hyperlink w:anchor="_Toc123919720" w:history="1">
             <w:r>
               <w:rPr>
                 <w:rStyle w:val="Hyperlink"/>
@@ -979,7 +1276,7 @@
               <w:rPr>
                 <w:webHidden/>
               </w:rPr>
-              <w:instrText xml:space="preserve"> PAGEREF _Toc123846006 \h </w:instrText>
+              <w:instrText xml:space="preserve"> PAGEREF _Toc123919720 \h </w:instrText>
             </w:r>
             <w:r>
               <w:rPr>
@@ -1024,7 +1321,9 @@
         <w:sectPr>
           <w:pgSz w:w="11906" w:h="16838"/>
           <w:pgMar w:top="1417" w:right="1417" w:bottom="1417" w:left="1417" w:header="720" w:footer="720" w:gutter="0"/>
+          <w:pgNumType w:start="0"/>
           <w:cols w:space="720"/>
+          <w:titlePg/>
           <w:docGrid w:linePitch="360"/>
         </w:sectPr>
       </w:pPr>
@@ -1036,7 +1335,7 @@
           <w:u w:val="single"/>
         </w:rPr>
       </w:pPr>
-      <w:bookmarkStart w:id="0" w:name="_Toc123845995"/>
+      <w:bookmarkStart w:id="0" w:name="_Toc123919709"/>
       <w:r>
         <w:rPr>
           <w:u w:val="single"/>
@@ -1053,7 +1352,7 @@
           <w:tab w:val="left" w:pos="360"/>
         </w:tabs>
       </w:pPr>
-      <w:bookmarkStart w:id="1" w:name="_Toc123845996"/>
+      <w:bookmarkStart w:id="1" w:name="_Toc123919710"/>
       <w:r>
         <w:t>Modélisation</w:t>
       </w:r>
@@ -1138,16 +1437,16 @@
           <w:noProof/>
         </w:rPr>
         <w:drawing>
-          <wp:anchor distT="0" distB="0" distL="114300" distR="114300" simplePos="0" relativeHeight="251658240" behindDoc="1" locked="0" layoutInCell="1" allowOverlap="1" wp14:anchorId="362FCFF9" wp14:editId="137100D3">
+          <wp:anchor distT="0" distB="0" distL="114300" distR="114300" simplePos="0" relativeHeight="251658240" behindDoc="1" locked="0" layoutInCell="1" allowOverlap="1" wp14:anchorId="362FCFF9" wp14:editId="74CB0517">
             <wp:simplePos x="0" y="0"/>
             <wp:positionH relativeFrom="margin">
-              <wp:posOffset>4303395</wp:posOffset>
+              <wp:posOffset>4304665</wp:posOffset>
             </wp:positionH>
             <wp:positionV relativeFrom="paragraph">
-              <wp:posOffset>1053465</wp:posOffset>
+              <wp:posOffset>1054100</wp:posOffset>
             </wp:positionV>
-            <wp:extent cx="1697990" cy="793750"/>
-            <wp:effectExtent l="19050" t="19050" r="16510" b="25400"/>
+            <wp:extent cx="1860550" cy="869315"/>
+            <wp:effectExtent l="19050" t="19050" r="25400" b="26035"/>
             <wp:wrapSquare wrapText="bothSides"/>
             <wp:docPr id="2" name="Picture 2"/>
             <wp:cNvGraphicFramePr>
@@ -1163,7 +1462,7 @@
                     </pic:cNvPicPr>
                   </pic:nvPicPr>
                   <pic:blipFill>
-                    <a:blip r:embed="rId6">
+                    <a:blip r:embed="rId9">
                       <a:extLst>
                         <a:ext uri="{28A0092B-C50C-407E-A947-70E740481C1C}">
                           <a14:useLocalDpi xmlns:a14="http://schemas.microsoft.com/office/drawing/2010/main" val="0"/>
@@ -1178,7 +1477,7 @@
                   <pic:spPr bwMode="auto">
                     <a:xfrm>
                       <a:off x="0" y="0"/>
-                      <a:ext cx="1697990" cy="793750"/>
+                      <a:ext cx="1860550" cy="869315"/>
                     </a:xfrm>
                     <a:prstGeom prst="rect">
                       <a:avLst/>
@@ -1387,7 +1686,7 @@
           <w:noProof/>
         </w:rPr>
       </w:pPr>
-      <w:bookmarkStart w:id="2" w:name="_Toc123845997"/>
+      <w:bookmarkStart w:id="2" w:name="_Toc123919711"/>
       <w:r>
         <w:rPr>
           <w:noProof/>
@@ -1990,7 +2289,7 @@
                     </pic:cNvPicPr>
                   </pic:nvPicPr>
                   <pic:blipFill rotWithShape="1">
-                    <a:blip r:embed="rId7">
+                    <a:blip r:embed="rId10">
                       <a:extLst>
                         <a:ext uri="{28A0092B-C50C-407E-A947-70E740481C1C}">
                           <a14:useLocalDpi xmlns:a14="http://schemas.microsoft.com/office/drawing/2010/main" val="0"/>
@@ -2526,7 +2825,7 @@
                     <pic:cNvPicPr/>
                   </pic:nvPicPr>
                   <pic:blipFill rotWithShape="1">
-                    <a:blip r:embed="rId8">
+                    <a:blip r:embed="rId11">
                       <a:extLst>
                         <a:ext uri="{28A0092B-C50C-407E-A947-70E740481C1C}">
                           <a14:useLocalDpi xmlns:a14="http://schemas.microsoft.com/office/drawing/2010/main" val="0"/>
@@ -2789,14 +3088,7 @@
         <w:rPr>
           <w:noProof/>
         </w:rPr>
-        <w:t xml:space="preserve"> ( ex : </w:t>
-      </w:r>
-      <w:commentRangeStart w:id="3"/>
-      <w:r>
-        <w:rPr>
-          <w:noProof/>
-        </w:rPr>
-        <w:t xml:space="preserve">Jaune pour </w:t>
+        <w:t xml:space="preserve"> ( ex : Jaune pour </w:t>
       </w:r>
       <w:r>
         <w:rPr>
@@ -2814,26 +3106,13 @@
         <w:rPr>
           <w:noProof/>
         </w:rPr>
-        <w:t>r</w:t>
-      </w:r>
-      <w:r>
-        <w:rPr>
-          <w:noProof/>
-        </w:rPr>
-        <w:t>ouge</w:t>
+        <w:t>bleue</w:t>
       </w:r>
       <w:r>
         <w:rPr>
           <w:noProof/>
         </w:rPr>
         <w:t xml:space="preserve"> pour une épaisseur de 1</w:t>
-      </w:r>
-      <w:commentRangeEnd w:id="3"/>
-      <w:r>
-        <w:rPr>
-          <w:rStyle w:val="CommentReference"/>
-        </w:rPr>
-        <w:commentReference w:id="3"/>
       </w:r>
       <w:r>
         <w:rPr>
@@ -3033,19 +3312,17 @@
         </w:rPr>
         <w:t xml:space="preserve">à </w:t>
       </w:r>
-      <w:commentRangeStart w:id="4"/>
-      <w:r>
-        <w:rPr>
-          <w:noProof/>
-        </w:rPr>
-        <w:t>5.</w:t>
-      </w:r>
-      <w:commentRangeEnd w:id="4"/>
-      <w:r>
-        <w:rPr>
-          <w:rStyle w:val="CommentReference"/>
-        </w:rPr>
-        <w:commentReference w:id="4"/>
+      <w:r>
+        <w:rPr>
+          <w:noProof/>
+        </w:rPr>
+        <w:t>11</w:t>
+      </w:r>
+      <w:r>
+        <w:rPr>
+          <w:noProof/>
+        </w:rPr>
+        <w:t>.</w:t>
       </w:r>
     </w:p>
     <w:p>
@@ -3482,7 +3759,7 @@
                     <pic:cNvPicPr/>
                   </pic:nvPicPr>
                   <pic:blipFill>
-                    <a:blip r:embed="rId13"/>
+                    <a:blip r:embed="rId12"/>
                     <a:stretch>
                       <a:fillRect/>
                     </a:stretch>
@@ -3921,7 +4198,7 @@
                     <pic:cNvPicPr/>
                   </pic:nvPicPr>
                   <pic:blipFill>
-                    <a:blip r:embed="rId14" cstate="print">
+                    <a:blip r:embed="rId13" cstate="print">
                       <a:extLst>
                         <a:ext uri="{28A0092B-C50C-407E-A947-70E740481C1C}">
                           <a14:useLocalDpi xmlns:a14="http://schemas.microsoft.com/office/drawing/2010/main" val="0"/>
@@ -4003,7 +4280,7 @@
                     <pic:cNvPicPr/>
                   </pic:nvPicPr>
                   <pic:blipFill>
-                    <a:blip r:embed="rId15" cstate="print">
+                    <a:blip r:embed="rId14" cstate="print">
                       <a:extLst>
                         <a:ext uri="{28A0092B-C50C-407E-A947-70E740481C1C}">
                           <a14:useLocalDpi xmlns:a14="http://schemas.microsoft.com/office/drawing/2010/main" val="0"/>
@@ -4260,21 +4537,25 @@
         <w:rPr>
           <w:noProof/>
         </w:rPr>
-        <w:t xml:space="preserve"> </w:t>
-      </w:r>
-      <w:commentRangeStart w:id="5"/>
-      <w:r>
-        <w:rPr>
-          <w:noProof/>
-        </w:rPr>
-        <w:t>ligne 72-85</w:t>
-      </w:r>
-      <w:commentRangeEnd w:id="5"/>
-      <w:r>
-        <w:rPr>
-          <w:rStyle w:val="CommentReference"/>
-        </w:rPr>
-        <w:commentReference w:id="5"/>
+        <w:t xml:space="preserve"> ligne </w:t>
+      </w:r>
+      <w:r>
+        <w:rPr>
+          <w:noProof/>
+        </w:rPr>
+        <w:t>48</w:t>
+      </w:r>
+      <w:r>
+        <w:rPr>
+          <w:noProof/>
+        </w:rPr>
+        <w:t>-</w:t>
+      </w:r>
+      <w:r>
+        <w:rPr>
+          <w:noProof/>
+        </w:rPr>
+        <w:t>63</w:t>
       </w:r>
       <w:r>
         <w:rPr>
@@ -4306,7 +4587,7 @@
           <w:u w:val="single"/>
         </w:rPr>
       </w:pPr>
-      <w:bookmarkStart w:id="6" w:name="_Toc123845998"/>
+      <w:bookmarkStart w:id="3" w:name="_Toc123919712"/>
       <w:r>
         <w:rPr>
           <w:noProof/>
@@ -4322,7 +4603,7 @@
         </w:rPr>
         <w:t xml:space="preserve"> 2</w:t>
       </w:r>
-      <w:bookmarkEnd w:id="6"/>
+      <w:bookmarkEnd w:id="3"/>
     </w:p>
     <w:p>
       <w:pPr>
@@ -4333,7 +4614,7 @@
         </w:numPr>
         <w:ind w:left="-180"/>
       </w:pPr>
-      <w:bookmarkStart w:id="7" w:name="_Toc123845999"/>
+      <w:bookmarkStart w:id="4" w:name="_Toc123919713"/>
       <w:r>
         <w:t>Structure</w:t>
       </w:r>
@@ -4343,7 +4624,7 @@
       <w:r>
         <w:t>s</w:t>
       </w:r>
-      <w:bookmarkEnd w:id="7"/>
+      <w:bookmarkEnd w:id="4"/>
     </w:p>
     <w:p>
       <w:pPr>
@@ -4398,7 +4679,7 @@
                     <pic:cNvPicPr/>
                   </pic:nvPicPr>
                   <pic:blipFill>
-                    <a:blip r:embed="rId16" cstate="print">
+                    <a:blip r:embed="rId15" cstate="print">
                       <a:extLst>
                         <a:ext uri="{28A0092B-C50C-407E-A947-70E740481C1C}">
                           <a14:useLocalDpi xmlns:a14="http://schemas.microsoft.com/office/drawing/2010/main" val="0"/>
@@ -4469,7 +4750,7 @@
                     <pic:cNvPicPr/>
                   </pic:nvPicPr>
                   <pic:blipFill>
-                    <a:blip r:embed="rId17" cstate="print">
+                    <a:blip r:embed="rId16" cstate="print">
                       <a:extLst>
                         <a:ext uri="{28A0092B-C50C-407E-A947-70E740481C1C}">
                           <a14:useLocalDpi xmlns:a14="http://schemas.microsoft.com/office/drawing/2010/main" val="0"/>
@@ -4605,7 +4886,7 @@
           <w:noProof/>
         </w:rPr>
       </w:pPr>
-      <w:bookmarkStart w:id="8" w:name="_Toc123846000"/>
+      <w:bookmarkStart w:id="5" w:name="_Toc123919714"/>
       <w:r>
         <w:rPr>
           <w:noProof/>
@@ -4624,7 +4905,7 @@
         </w:rPr>
         <w:t>nformatique</w:t>
       </w:r>
-      <w:bookmarkEnd w:id="8"/>
+      <w:bookmarkEnd w:id="5"/>
     </w:p>
     <w:p>
       <w:pPr>
@@ -4743,7 +5024,7 @@
                     <pic:cNvPicPr/>
                   </pic:nvPicPr>
                   <pic:blipFill rotWithShape="1">
-                    <a:blip r:embed="rId18">
+                    <a:blip r:embed="rId17">
                       <a:extLst>
                         <a:ext uri="{28A0092B-C50C-407E-A947-70E740481C1C}">
                           <a14:useLocalDpi xmlns:a14="http://schemas.microsoft.com/office/drawing/2010/main" val="0"/>
@@ -5284,7 +5565,7 @@
         <w:pStyle w:val="Heading2"/>
         <w:ind w:left="-180"/>
       </w:pPr>
-      <w:bookmarkStart w:id="9" w:name="_Toc123846001"/>
+      <w:bookmarkStart w:id="6" w:name="_Toc123919715"/>
       <w:r>
         <w:t xml:space="preserve">Choix d’un </w:t>
       </w:r>
@@ -5300,7 +5581,7 @@
       <w:r>
         <w:t>ptimal</w:t>
       </w:r>
-      <w:bookmarkEnd w:id="9"/>
+      <w:bookmarkEnd w:id="6"/>
     </w:p>
     <w:p>
       <w:pPr>
@@ -5717,7 +5998,6 @@
         </w:rPr>
         <w:t xml:space="preserve">us le sommet ayant la distance la plus minimal avec celui de départ. </w:t>
       </w:r>
-      <w:commentRangeStart w:id="10"/>
       <w:r>
         <w:rPr>
           <w:rFonts w:cs="Arial"/>
@@ -5758,14 +6038,23 @@
           <w:color w:val="202124"/>
           <w:shd w:val="clear" w:color="auto" w:fill="FFFFFF"/>
         </w:rPr>
-        <w:t xml:space="preserve"> ligne 17-23)</w:t>
-      </w:r>
-      <w:commentRangeEnd w:id="10"/>
-      <w:r>
-        <w:rPr>
-          <w:rStyle w:val="CommentReference"/>
-        </w:rPr>
-        <w:commentReference w:id="10"/>
+        <w:t xml:space="preserve"> ligne 1-</w:t>
+      </w:r>
+      <w:r>
+        <w:rPr>
+          <w:rFonts w:cs="Arial"/>
+          <w:color w:val="202124"/>
+          <w:shd w:val="clear" w:color="auto" w:fill="FFFFFF"/>
+        </w:rPr>
+        <w:t>7</w:t>
+      </w:r>
+      <w:r>
+        <w:rPr>
+          <w:rFonts w:cs="Arial"/>
+          <w:color w:val="202124"/>
+          <w:shd w:val="clear" w:color="auto" w:fill="FFFFFF"/>
+        </w:rPr>
+        <w:t>)</w:t>
       </w:r>
     </w:p>
     <w:p>
@@ -6100,7 +6389,7 @@
                     <pic:cNvPicPr/>
                   </pic:nvPicPr>
                   <pic:blipFill rotWithShape="1">
-                    <a:blip r:embed="rId19">
+                    <a:blip r:embed="rId18">
                       <a:extLst>
                         <a:ext uri="{28A0092B-C50C-407E-A947-70E740481C1C}">
                           <a14:useLocalDpi xmlns:a14="http://schemas.microsoft.com/office/drawing/2010/main" val="0"/>
@@ -6285,7 +6574,7 @@
                     </pic:cNvPicPr>
                   </pic:nvPicPr>
                   <pic:blipFill rotWithShape="1">
-                    <a:blip r:embed="rId20">
+                    <a:blip r:embed="rId19">
                       <a:extLst>
                         <a:ext uri="{28A0092B-C50C-407E-A947-70E740481C1C}">
                           <a14:useLocalDpi xmlns:a14="http://schemas.microsoft.com/office/drawing/2010/main" val="0"/>
@@ -6467,89 +6756,66 @@
         </w:rPr>
         <w:t xml:space="preserve"> </w:t>
       </w:r>
-      <w:commentRangeStart w:id="11"/>
       <w:r>
         <w:rPr>
           <w:b/>
           <w:bCs/>
         </w:rPr>
-        <w:t>(ligne 56)</w:t>
+        <w:t xml:space="preserve">(ligne </w:t>
       </w:r>
       <w:r>
         <w:rPr>
           <w:b/>
           <w:bCs/>
         </w:rPr>
-        <w:t xml:space="preserve"> </w:t>
-      </w:r>
-      <w:commentRangeEnd w:id="11"/>
-      <w:r>
-        <w:rPr>
-          <w:rStyle w:val="CommentReference"/>
-        </w:rPr>
-        <w:commentReference w:id="11"/>
+        <w:t>20</w:t>
       </w:r>
       <w:r>
         <w:rPr>
           <w:b/>
           <w:bCs/>
         </w:rPr>
-        <w:t xml:space="preserve">, </w:t>
-      </w:r>
-      <w:r>
-        <w:t>on a donc trouvé</w:t>
-      </w:r>
-      <w:r>
-        <w:t xml:space="preserve"> un chemin plus court</w:t>
-      </w:r>
-      <w:r>
-        <w:t>,</w:t>
-      </w:r>
-      <w:r>
-        <w:t xml:space="preserve"> dans ce cas on remplace dans notre dictionnaire d[(1,2)] par la nouvelle valeur qui est égale à 5 </w:t>
+        <w:t>)</w:t>
       </w:r>
       <w:r>
         <w:rPr>
           <w:b/>
           <w:bCs/>
         </w:rPr>
-        <w:t>(ligne 57)</w:t>
+        <w:t xml:space="preserve"> </w:t>
       </w:r>
       <w:r>
         <w:rPr>
           <w:b/>
           <w:bCs/>
         </w:rPr>
-        <w:t>.</w:t>
-      </w:r>
-      <w:r>
-        <w:t xml:space="preserve"> Puis on affecte dans notre </w:t>
-      </w:r>
-      <w:r>
-        <w:t>dictionnaire</w:t>
-      </w:r>
-      <w:r>
-        <w:t xml:space="preserve"> de prédécesseur la </w:t>
-      </w:r>
-      <w:r>
-        <w:t>valeur (1,1) à la clé (1,2)</w:t>
-      </w:r>
-      <w:r>
-        <w:t xml:space="preserve"> </w:t>
+        <w:t xml:space="preserve">, </w:t>
+      </w:r>
+      <w:r>
+        <w:t>on a donc trouvé</w:t>
+      </w:r>
+      <w:r>
+        <w:t xml:space="preserve"> un chemin plus court</w:t>
+      </w:r>
+      <w:r>
+        <w:t>,</w:t>
+      </w:r>
+      <w:r>
+        <w:t xml:space="preserve"> dans ce cas on remplace dans notre dictionnaire d[(1,2)] par la nouvelle valeur qui est égale à 5 </w:t>
       </w:r>
       <w:r>
         <w:rPr>
           <w:b/>
           <w:bCs/>
         </w:rPr>
-        <w:t>(ligne 5</w:t>
+        <w:t xml:space="preserve">(ligne </w:t>
       </w:r>
       <w:r>
         <w:rPr>
           <w:b/>
           <w:bCs/>
         </w:rPr>
-        <w:t>8</w:t>
+        <w:t>21</w:t>
       </w:r>
       <w:r>
         <w:rPr>
@@ -6559,6 +6825,49 @@
         <w:t>)</w:t>
       </w:r>
       <w:r>
+        <w:rPr>
+          <w:b/>
+          <w:bCs/>
+        </w:rPr>
+        <w:t>.</w:t>
+      </w:r>
+      <w:r>
+        <w:t xml:space="preserve"> Puis on affecte dans notre </w:t>
+      </w:r>
+      <w:r>
+        <w:t>dictionnaire</w:t>
+      </w:r>
+      <w:r>
+        <w:t xml:space="preserve"> de prédécesseur la </w:t>
+      </w:r>
+      <w:r>
+        <w:t>valeur (1,1) à la clé (1,2)</w:t>
+      </w:r>
+      <w:r>
+        <w:t xml:space="preserve"> </w:t>
+      </w:r>
+      <w:r>
+        <w:rPr>
+          <w:b/>
+          <w:bCs/>
+        </w:rPr>
+        <w:t xml:space="preserve">(ligne </w:t>
+      </w:r>
+      <w:r>
+        <w:rPr>
+          <w:b/>
+          <w:bCs/>
+        </w:rPr>
+        <w:t>22</w:t>
+      </w:r>
+      <w:r>
+        <w:rPr>
+          <w:b/>
+          <w:bCs/>
+        </w:rPr>
+        <w:t>)</w:t>
+      </w:r>
+      <w:r>
         <w:t xml:space="preserve"> qui mentionnera que le prédécesseur de (1,2) est (1,1). Après </w:t>
       </w:r>
       <w:r>
@@ -6638,6 +6947,7 @@
       <w:r>
         <w:rPr>
           <w:noProof/>
+          <w:color w:val="00B050"/>
         </w:rPr>
         <w:drawing>
           <wp:anchor distT="0" distB="0" distL="114300" distR="114300" simplePos="0" relativeHeight="251682816" behindDoc="0" locked="0" layoutInCell="1" allowOverlap="1" wp14:anchorId="0F5C689D" wp14:editId="4C2A8DD2">
@@ -6665,7 +6975,7 @@
                     </pic:cNvPicPr>
                   </pic:nvPicPr>
                   <pic:blipFill rotWithShape="1">
-                    <a:blip r:embed="rId21">
+                    <a:blip r:embed="rId20">
                       <a:extLst>
                         <a:ext uri="{28A0092B-C50C-407E-A947-70E740481C1C}">
                           <a14:useLocalDpi xmlns:a14="http://schemas.microsoft.com/office/drawing/2010/main" val="0"/>
@@ -6730,15 +7040,31 @@
         <w:rPr>
           <w:b/>
           <w:bCs/>
+          <w:color w:val="00B050"/>
+        </w:rPr>
+        <w:t>Exemple</w:t>
+      </w:r>
+      <w:r>
+        <w:rPr>
+          <w:color w:val="00B050"/>
+        </w:rPr>
+        <w:t> </w:t>
+      </w:r>
+      <w:r>
+        <w:rPr>
+          <w:b/>
+          <w:bCs/>
+          <w:color w:val="00B050"/>
+        </w:rPr>
+        <w:t>:</w:t>
+      </w:r>
+      <w:r>
+        <w:rPr>
+          <w:b/>
+          <w:bCs/>
           <w:color w:val="538135" w:themeColor="accent6" w:themeShade="BF"/>
         </w:rPr>
-        <w:t>Exemple</w:t>
-      </w:r>
-      <w:r>
-        <w:rPr>
-          <w:color w:val="538135" w:themeColor="accent6" w:themeShade="BF"/>
-        </w:rPr>
-        <w:t xml:space="preserve"> : </w:t>
+        <w:t xml:space="preserve"> </w:t>
       </w:r>
     </w:p>
     <w:p>
@@ -6776,7 +7102,7 @@
                     </pic:cNvPicPr>
                   </pic:nvPicPr>
                   <pic:blipFill rotWithShape="1">
-                    <a:blip r:embed="rId22">
+                    <a:blip r:embed="rId21">
                       <a:extLst>
                         <a:ext uri="{28A0092B-C50C-407E-A947-70E740481C1C}">
                           <a14:useLocalDpi xmlns:a14="http://schemas.microsoft.com/office/drawing/2010/main" val="0"/>
@@ -6842,7 +7168,7 @@
         <w:pStyle w:val="Heading2"/>
         <w:ind w:left="-180"/>
       </w:pPr>
-      <w:bookmarkStart w:id="12" w:name="_Toc123846002"/>
+      <w:bookmarkStart w:id="7" w:name="_Toc123919716"/>
       <w:r>
         <w:t xml:space="preserve">Obtention d’un chemin </w:t>
       </w:r>
@@ -6852,7 +7178,7 @@
       <w:r>
         <w:t>ptimal</w:t>
       </w:r>
-      <w:bookmarkEnd w:id="12"/>
+      <w:bookmarkEnd w:id="7"/>
     </w:p>
     <w:p>
       <w:pPr>
@@ -6973,7 +7299,7 @@
                     </pic:cNvPicPr>
                   </pic:nvPicPr>
                   <pic:blipFill rotWithShape="1">
-                    <a:blip r:embed="rId22">
+                    <a:blip r:embed="rId21">
                       <a:extLst>
                         <a:ext uri="{28A0092B-C50C-407E-A947-70E740481C1C}">
                           <a14:useLocalDpi xmlns:a14="http://schemas.microsoft.com/office/drawing/2010/main" val="0"/>
@@ -7307,7 +7633,7 @@
       <w:pPr>
         <w:pStyle w:val="Heading1"/>
       </w:pPr>
-      <w:bookmarkStart w:id="13" w:name="_Toc123846003"/>
+      <w:bookmarkStart w:id="8" w:name="_Toc123919717"/>
       <w:r>
         <w:lastRenderedPageBreak/>
         <w:t>PARTIE</w:t>
@@ -7315,7 +7641,7 @@
       <w:r>
         <w:t xml:space="preserve"> 3 :</w:t>
       </w:r>
-      <w:bookmarkEnd w:id="13"/>
+      <w:bookmarkEnd w:id="8"/>
     </w:p>
     <w:p>
       <w:pPr>
@@ -7336,7 +7662,7 @@
         </w:numPr>
         <w:ind w:left="-180" w:hanging="270"/>
       </w:pPr>
-      <w:bookmarkStart w:id="14" w:name="_Toc123846004"/>
+      <w:bookmarkStart w:id="9" w:name="_Toc123919718"/>
       <w:r>
         <w:t xml:space="preserve">Enrichissement de </w:t>
       </w:r>
@@ -7352,7 +7678,7 @@
       <w:r>
         <w:t>rille</w:t>
       </w:r>
-      <w:bookmarkEnd w:id="14"/>
+      <w:bookmarkEnd w:id="9"/>
     </w:p>
     <w:p>
       <w:pPr>
@@ -7550,21 +7876,45 @@
         </w:rPr>
         <w:t xml:space="preserve"> au mur concerné. </w:t>
       </w:r>
-      <w:commentRangeStart w:id="15"/>
       <w:r>
         <w:rPr>
           <w:b/>
           <w:bCs/>
           <w:color w:val="000000" w:themeColor="text1"/>
         </w:rPr>
-        <w:t>(Voir Enrichir_Grille.py ligne 15-30)</w:t>
-      </w:r>
-      <w:commentRangeEnd w:id="15"/>
-      <w:r>
-        <w:rPr>
-          <w:rStyle w:val="CommentReference"/>
-        </w:rPr>
-        <w:commentReference w:id="15"/>
+        <w:t xml:space="preserve">(Voir Enrichir_Grille.py ligne </w:t>
+      </w:r>
+      <w:r>
+        <w:rPr>
+          <w:b/>
+          <w:bCs/>
+          <w:color w:val="000000" w:themeColor="text1"/>
+        </w:rPr>
+        <w:t>3</w:t>
+      </w:r>
+      <w:r>
+        <w:rPr>
+          <w:b/>
+          <w:bCs/>
+          <w:color w:val="000000" w:themeColor="text1"/>
+        </w:rPr>
+        <w:t>-</w:t>
+      </w:r>
+      <w:r>
+        <w:rPr>
+          <w:b/>
+          <w:bCs/>
+          <w:color w:val="000000" w:themeColor="text1"/>
+        </w:rPr>
+        <w:t>21</w:t>
+      </w:r>
+      <w:r>
+        <w:rPr>
+          <w:b/>
+          <w:bCs/>
+          <w:color w:val="000000" w:themeColor="text1"/>
+        </w:rPr>
+        <w:t>)</w:t>
       </w:r>
     </w:p>
     <w:p>
@@ -7603,7 +7953,7 @@
                     <pic:cNvPicPr/>
                   </pic:nvPicPr>
                   <pic:blipFill rotWithShape="1">
-                    <a:blip r:embed="rId23" cstate="print">
+                    <a:blip r:embed="rId22" cstate="print">
                       <a:extLst>
                         <a:ext uri="{28A0092B-C50C-407E-A947-70E740481C1C}">
                           <a14:useLocalDpi xmlns:a14="http://schemas.microsoft.com/office/drawing/2010/main" val="0"/>
@@ -7657,7 +8007,7 @@
         <w:pStyle w:val="Heading2"/>
         <w:ind w:left="-90"/>
       </w:pPr>
-      <w:bookmarkStart w:id="16" w:name="_Toc123846005"/>
+      <w:bookmarkStart w:id="10" w:name="_Toc123919719"/>
       <w:r>
         <w:t xml:space="preserve">Adaptation de la </w:t>
       </w:r>
@@ -7691,7 +8041,7 @@
       <w:r>
         <w:t>rille</w:t>
       </w:r>
-      <w:bookmarkEnd w:id="16"/>
+      <w:bookmarkEnd w:id="10"/>
     </w:p>
     <w:p>
       <w:pPr>
@@ -8301,7 +8651,7 @@
                     <pic:cNvPicPr/>
                   </pic:nvPicPr>
                   <pic:blipFill rotWithShape="1">
-                    <a:blip r:embed="rId24"/>
+                    <a:blip r:embed="rId23"/>
                     <a:srcRect l="2136" t="691" r="6029" b="1714"/>
                     <a:stretch/>
                   </pic:blipFill>
@@ -8366,7 +8716,7 @@
       <w:pPr>
         <w:pStyle w:val="Heading1"/>
       </w:pPr>
-      <w:bookmarkStart w:id="17" w:name="_Toc123846006"/>
+      <w:bookmarkStart w:id="11" w:name="_Toc123919720"/>
       <w:r>
         <w:lastRenderedPageBreak/>
         <w:t xml:space="preserve">Partie 4 </w:t>
@@ -8380,193 +8730,91 @@
       <w:r>
         <w:t>)</w:t>
       </w:r>
-      <w:bookmarkEnd w:id="17"/>
+      <w:bookmarkEnd w:id="11"/>
     </w:p>
     <w:p>
       <w:pPr>
         <w:ind w:left="0"/>
-        <w:rPr>
-          <w:sz w:val="24"/>
-          <w:szCs w:val="24"/>
-        </w:rPr>
-      </w:pPr>
-      <w:r>
-        <w:rPr>
-          <w:sz w:val="24"/>
-          <w:szCs w:val="24"/>
-        </w:rPr>
+      </w:pPr>
+      <w:r>
         <w:t xml:space="preserve">Pour cette dernière </w:t>
       </w:r>
       <w:r>
-        <w:rPr>
-          <w:sz w:val="24"/>
-          <w:szCs w:val="24"/>
-        </w:rPr>
         <w:t>partie,</w:t>
       </w:r>
       <w:r>
-        <w:rPr>
-          <w:sz w:val="24"/>
-          <w:szCs w:val="24"/>
-        </w:rPr>
         <w:t xml:space="preserve"> en vue de la consigne qui indique que nous devons mettre en point une version plus efficace mais pas forcément </w:t>
       </w:r>
       <w:r>
-        <w:rPr>
-          <w:sz w:val="24"/>
-          <w:szCs w:val="24"/>
-        </w:rPr>
         <w:t>optimale,</w:t>
       </w:r>
       <w:r>
-        <w:rPr>
-          <w:sz w:val="24"/>
-          <w:szCs w:val="24"/>
-        </w:rPr>
         <w:t xml:space="preserve"> nous avons pensé à une stratégie gloutonne. </w:t>
       </w:r>
       <w:r>
-        <w:rPr>
-          <w:sz w:val="24"/>
-          <w:szCs w:val="24"/>
-        </w:rPr>
         <w:t xml:space="preserve">Le but de cette stratégie va être de comparer </w:t>
       </w:r>
       <w:r>
-        <w:rPr>
-          <w:sz w:val="24"/>
-          <w:szCs w:val="24"/>
-        </w:rPr>
         <w:t>les épaisseurs</w:t>
       </w:r>
       <w:r>
-        <w:rPr>
-          <w:sz w:val="24"/>
-          <w:szCs w:val="24"/>
-        </w:rPr>
         <w:t xml:space="preserve"> de la cellule concernée avec</w:t>
       </w:r>
       <w:r>
-        <w:rPr>
-          <w:sz w:val="24"/>
-          <w:szCs w:val="24"/>
-        </w:rPr>
         <w:t xml:space="preserve"> s</w:t>
       </w:r>
       <w:r>
-        <w:rPr>
-          <w:sz w:val="24"/>
-          <w:szCs w:val="24"/>
-        </w:rPr>
         <w:t>es cellules voisines gauche et bas afin d’avoir un</w:t>
       </w:r>
       <w:r>
-        <w:rPr>
-          <w:sz w:val="24"/>
-          <w:szCs w:val="24"/>
-        </w:rPr>
         <w:t>e suite de</w:t>
       </w:r>
       <w:r>
-        <w:rPr>
-          <w:sz w:val="24"/>
-          <w:szCs w:val="24"/>
-        </w:rPr>
         <w:t xml:space="preserve"> résultat</w:t>
       </w:r>
       <w:r>
-        <w:rPr>
-          <w:sz w:val="24"/>
-          <w:szCs w:val="24"/>
-        </w:rPr>
         <w:t>s</w:t>
       </w:r>
       <w:r>
-        <w:rPr>
-          <w:sz w:val="24"/>
-          <w:szCs w:val="24"/>
-        </w:rPr>
         <w:t xml:space="preserve"> </w:t>
       </w:r>
       <w:r>
-        <w:rPr>
-          <w:sz w:val="24"/>
-          <w:szCs w:val="24"/>
-        </w:rPr>
         <w:t>localement</w:t>
       </w:r>
       <w:r>
-        <w:rPr>
-          <w:sz w:val="24"/>
-          <w:szCs w:val="24"/>
-        </w:rPr>
         <w:t xml:space="preserve"> </w:t>
       </w:r>
       <w:r>
-        <w:rPr>
-          <w:sz w:val="24"/>
-          <w:szCs w:val="24"/>
-        </w:rPr>
         <w:t>optimaux</w:t>
       </w:r>
       <w:r>
-        <w:rPr>
-          <w:sz w:val="24"/>
-          <w:szCs w:val="24"/>
-        </w:rPr>
         <w:t xml:space="preserve"> tout en espérant avoir un résultat globalement optimal.</w:t>
       </w:r>
     </w:p>
     <w:p>
       <w:pPr>
         <w:ind w:left="0"/>
-        <w:rPr>
-          <w:sz w:val="24"/>
-          <w:szCs w:val="24"/>
-        </w:rPr>
-      </w:pPr>
-      <w:r>
-        <w:rPr>
-          <w:sz w:val="24"/>
-          <w:szCs w:val="24"/>
-        </w:rPr>
+      </w:pPr>
+      <w:r>
         <w:t>Pour ce faire</w:t>
       </w:r>
       <w:r>
-        <w:rPr>
-          <w:sz w:val="24"/>
-          <w:szCs w:val="24"/>
-        </w:rPr>
         <w:t>,</w:t>
       </w:r>
       <w:r>
-        <w:rPr>
-          <w:sz w:val="24"/>
-          <w:szCs w:val="24"/>
-        </w:rPr>
         <w:t xml:space="preserve"> vous retrouverez une classe </w:t>
       </w:r>
       <w:r>
         <w:rPr>
           <w:b/>
           <w:bCs/>
-          <w:sz w:val="24"/>
-          <w:szCs w:val="24"/>
         </w:rPr>
         <w:t>Bonus.py</w:t>
       </w:r>
       <w:r>
-        <w:rPr>
-          <w:sz w:val="24"/>
-          <w:szCs w:val="24"/>
-        </w:rPr>
         <w:t xml:space="preserve"> avec une fonction</w:t>
       </w:r>
       <w:r>
-        <w:rPr>
-          <w:sz w:val="24"/>
-          <w:szCs w:val="24"/>
-        </w:rPr>
         <w:t xml:space="preserve"> </w:t>
       </w:r>
       <w:proofErr w:type="spellStart"/>
@@ -8575,8 +8823,6 @@
           <w:b/>
           <w:bCs/>
           <w:color w:val="FF0000"/>
-          <w:sz w:val="24"/>
-          <w:szCs w:val="24"/>
         </w:rPr>
         <w:t>efficace_pas_</w:t>
       </w:r>
@@ -8586,8 +8832,6 @@
           <w:b/>
           <w:bCs/>
           <w:color w:val="FF0000"/>
-          <w:sz w:val="24"/>
-          <w:szCs w:val="24"/>
         </w:rPr>
         <w:t>opti</w:t>
       </w:r>
@@ -8597,8 +8841,6 @@
           <w:b/>
           <w:bCs/>
           <w:color w:val="FF0000"/>
-          <w:sz w:val="24"/>
-          <w:szCs w:val="24"/>
         </w:rPr>
         <w:t>(</w:t>
       </w:r>
@@ -8608,361 +8850,173 @@
           <w:b/>
           <w:bCs/>
           <w:color w:val="FF0000"/>
-          <w:sz w:val="24"/>
-          <w:szCs w:val="24"/>
         </w:rPr>
         <w:t>)</w:t>
       </w:r>
       <w:r>
-        <w:rPr>
-          <w:sz w:val="24"/>
-          <w:szCs w:val="24"/>
-        </w:rPr>
         <w:t xml:space="preserve"> qui initialise une liste qui sera représentative du chemin parcouru avec les coordonnées des cellules et un cout initialisé à 0. Cette fonction a pour but de commencer de la première cellule (1,1)</w:t>
       </w:r>
       <w:r>
-        <w:rPr>
-          <w:sz w:val="24"/>
-          <w:szCs w:val="24"/>
-        </w:rPr>
         <w:t>,</w:t>
       </w:r>
       <w:r>
-        <w:rPr>
-          <w:sz w:val="24"/>
-          <w:szCs w:val="24"/>
-        </w:rPr>
         <w:t xml:space="preserve"> puis de comparer </w:t>
       </w:r>
       <w:r>
         <w:rPr>
           <w:color w:val="000000" w:themeColor="text1"/>
-          <w:sz w:val="24"/>
-          <w:szCs w:val="24"/>
         </w:rPr>
         <w:t xml:space="preserve">localement </w:t>
       </w:r>
       <w:r>
-        <w:rPr>
-          <w:sz w:val="24"/>
-          <w:szCs w:val="24"/>
-        </w:rPr>
         <w:t>les épaisseurs</w:t>
       </w:r>
       <w:r>
-        <w:rPr>
-          <w:sz w:val="24"/>
-          <w:szCs w:val="24"/>
-        </w:rPr>
         <w:t xml:space="preserve"> </w:t>
       </w:r>
       <w:r>
-        <w:rPr>
-          <w:sz w:val="24"/>
-          <w:szCs w:val="24"/>
-        </w:rPr>
         <w:t>des murs</w:t>
       </w:r>
       <w:r>
-        <w:rPr>
-          <w:sz w:val="24"/>
-          <w:szCs w:val="24"/>
-        </w:rPr>
-        <w:t xml:space="preserve"> avec la cellule voisine du </w:t>
-      </w:r>
-      <w:r>
-        <w:rPr>
-          <w:sz w:val="24"/>
-          <w:szCs w:val="24"/>
-        </w:rPr>
-        <w:t>bas</w:t>
+        <w:t xml:space="preserve"> avec la cellule voisine du bas</w:t>
       </w:r>
       <w:r>
         <w:rPr>
           <w:b/>
           <w:bCs/>
-          <w:sz w:val="24"/>
-          <w:szCs w:val="24"/>
         </w:rPr>
         <w:t xml:space="preserve"> </w:t>
       </w:r>
       <w:r>
-        <w:rPr>
-          <w:sz w:val="24"/>
-          <w:szCs w:val="24"/>
-        </w:rPr>
-        <w:t xml:space="preserve">et la cellule voisine </w:t>
-      </w:r>
-      <w:r>
-        <w:rPr>
-          <w:sz w:val="24"/>
-          <w:szCs w:val="24"/>
-        </w:rPr>
-        <w:t>gauche</w:t>
-      </w:r>
-      <w:r>
-        <w:rPr>
-          <w:sz w:val="24"/>
-          <w:szCs w:val="24"/>
-        </w:rPr>
+        <w:t>et la cellule voisine gauche</w:t>
+      </w:r>
+      <w:r>
         <w:t>,</w:t>
       </w:r>
       <w:r>
-        <w:rPr>
-          <w:sz w:val="24"/>
-          <w:szCs w:val="24"/>
-        </w:rPr>
         <w:t xml:space="preserve"> puis d’ajouter l’épaisseur avec la valeur la plus </w:t>
       </w:r>
       <w:r>
-        <w:rPr>
-          <w:sz w:val="24"/>
-          <w:szCs w:val="24"/>
-        </w:rPr>
         <w:t>petite</w:t>
       </w:r>
       <w:r>
-        <w:rPr>
-          <w:sz w:val="24"/>
-          <w:szCs w:val="24"/>
-        </w:rPr>
         <w:t xml:space="preserve"> dans la liste</w:t>
       </w:r>
       <w:r>
-        <w:rPr>
-          <w:sz w:val="24"/>
-          <w:szCs w:val="24"/>
-        </w:rPr>
         <w:t xml:space="preserve">, </w:t>
       </w:r>
       <w:r>
-        <w:rPr>
-          <w:sz w:val="24"/>
-          <w:szCs w:val="24"/>
-        </w:rPr>
         <w:t>donc de passer par l’épaisseur la moins grosse</w:t>
       </w:r>
       <w:r>
-        <w:rPr>
-          <w:sz w:val="24"/>
-          <w:szCs w:val="24"/>
-        </w:rPr>
         <w:t>,</w:t>
       </w:r>
       <w:r>
-        <w:rPr>
-          <w:sz w:val="24"/>
-          <w:szCs w:val="24"/>
-        </w:rPr>
         <w:t xml:space="preserve"> </w:t>
       </w:r>
       <w:r>
-        <w:rPr>
-          <w:sz w:val="24"/>
-          <w:szCs w:val="24"/>
-        </w:rPr>
         <w:t>et d’ajouter la valeur de cette épaisseur à notre variable cout. Cependant si on arrive sur la dernière ligne (</w:t>
       </w:r>
       <w:r>
-        <w:rPr>
-          <w:sz w:val="24"/>
-          <w:szCs w:val="24"/>
-        </w:rPr>
         <w:t>la</w:t>
       </w:r>
       <w:r>
-        <w:rPr>
-          <w:sz w:val="24"/>
-          <w:szCs w:val="24"/>
-        </w:rPr>
         <w:t xml:space="preserve"> dernière colonne</w:t>
       </w:r>
       <w:r>
-        <w:rPr>
-          <w:sz w:val="24"/>
-          <w:szCs w:val="24"/>
-        </w:rPr>
         <w:t xml:space="preserve"> resp.</w:t>
       </w:r>
       <w:r>
-        <w:rPr>
-          <w:sz w:val="24"/>
-          <w:szCs w:val="24"/>
-        </w:rPr>
         <w:t>) nous somme</w:t>
       </w:r>
       <w:r>
-        <w:rPr>
-          <w:sz w:val="24"/>
-          <w:szCs w:val="24"/>
-        </w:rPr>
         <w:t>s</w:t>
       </w:r>
       <w:r>
-        <w:rPr>
-          <w:sz w:val="24"/>
-          <w:szCs w:val="24"/>
-        </w:rPr>
         <w:t xml:space="preserve"> obligé</w:t>
       </w:r>
       <w:r>
-        <w:rPr>
-          <w:sz w:val="24"/>
-          <w:szCs w:val="24"/>
-        </w:rPr>
         <w:t>s</w:t>
       </w:r>
       <w:r>
-        <w:rPr>
-          <w:sz w:val="24"/>
-          <w:szCs w:val="24"/>
-        </w:rPr>
         <w:t xml:space="preserve"> de nous déplacer sur l’épaisseur du mur droit (l’épaisseur du mur du </w:t>
       </w:r>
       <w:r>
-        <w:rPr>
-          <w:sz w:val="24"/>
-          <w:szCs w:val="24"/>
-        </w:rPr>
         <w:t>bas</w:t>
       </w:r>
       <w:r>
-        <w:rPr>
-          <w:sz w:val="24"/>
-          <w:szCs w:val="24"/>
-        </w:rPr>
         <w:t xml:space="preserve"> resp.</w:t>
       </w:r>
       <w:r>
-        <w:rPr>
-          <w:sz w:val="24"/>
-          <w:szCs w:val="24"/>
-        </w:rPr>
         <w:t>)</w:t>
       </w:r>
       <w:r>
-        <w:rPr>
-          <w:sz w:val="24"/>
-          <w:szCs w:val="24"/>
-        </w:rPr>
         <w:t xml:space="preserve"> On répète ce processus jusqu’à ce qu’on arrive à la dernière case (</w:t>
       </w:r>
       <w:proofErr w:type="spellStart"/>
       <w:proofErr w:type="gramStart"/>
       <w:r>
-        <w:rPr>
-          <w:sz w:val="24"/>
-          <w:szCs w:val="24"/>
-        </w:rPr>
         <w:t>n</w:t>
       </w:r>
       <w:r>
-        <w:rPr>
-          <w:sz w:val="24"/>
-          <w:szCs w:val="24"/>
-        </w:rPr>
         <w:t>,</w:t>
       </w:r>
       <w:r>
-        <w:rPr>
-          <w:sz w:val="24"/>
-          <w:szCs w:val="24"/>
-        </w:rPr>
         <w:t>m</w:t>
       </w:r>
       <w:proofErr w:type="spellEnd"/>
       <w:proofErr w:type="gramEnd"/>
       <w:r>
-        <w:rPr>
-          <w:sz w:val="24"/>
-          <w:szCs w:val="24"/>
-        </w:rPr>
         <w:t xml:space="preserve">) de notre grille puis nous retournons </w:t>
       </w:r>
       <w:r>
-        <w:rPr>
-          <w:sz w:val="24"/>
-          <w:szCs w:val="24"/>
-        </w:rPr>
         <w:t>le chemin associé</w:t>
       </w:r>
       <w:r>
-        <w:rPr>
-          <w:sz w:val="24"/>
-          <w:szCs w:val="24"/>
-        </w:rPr>
         <w:t xml:space="preserve"> ainsi que le co</w:t>
       </w:r>
       <w:r>
-        <w:rPr>
-          <w:sz w:val="24"/>
-          <w:szCs w:val="24"/>
-        </w:rPr>
         <w:t>û</w:t>
       </w:r>
       <w:r>
-        <w:rPr>
-          <w:sz w:val="24"/>
-          <w:szCs w:val="24"/>
-        </w:rPr>
         <w:t xml:space="preserve">t. </w:t>
       </w:r>
       <w:r>
         <w:rPr>
           <w:b/>
           <w:bCs/>
-          <w:sz w:val="24"/>
-          <w:szCs w:val="24"/>
-        </w:rPr>
-        <w:t>(</w:t>
-      </w:r>
-      <w:commentRangeStart w:id="18"/>
+        </w:rPr>
+        <w:t>(Cf</w:t>
+      </w:r>
       <w:r>
         <w:rPr>
           <w:b/>
           <w:bCs/>
-          <w:sz w:val="24"/>
-          <w:szCs w:val="24"/>
-        </w:rPr>
-        <w:t>Cf</w:t>
+        </w:rPr>
+        <w:t>.</w:t>
       </w:r>
       <w:r>
         <w:rPr>
           <w:b/>
           <w:bCs/>
-          <w:sz w:val="24"/>
-          <w:szCs w:val="24"/>
-        </w:rPr>
-        <w:t>.</w:t>
+        </w:rPr>
+        <w:t xml:space="preserve"> Bonus.py</w:t>
       </w:r>
       <w:r>
         <w:rPr>
           <w:b/>
           <w:bCs/>
-          <w:sz w:val="24"/>
-          <w:szCs w:val="24"/>
-        </w:rPr>
-        <w:t xml:space="preserve"> Bonus.py ligne 9-62)</w:t>
-      </w:r>
-      <w:r>
-        <w:rPr>
-          <w:sz w:val="24"/>
-          <w:szCs w:val="24"/>
-        </w:rPr>
-        <w:t xml:space="preserve"> </w:t>
-      </w:r>
-      <w:commentRangeEnd w:id="18"/>
-      <w:r>
-        <w:rPr>
-          <w:rStyle w:val="CommentReference"/>
-        </w:rPr>
-        <w:commentReference w:id="18"/>
-      </w:r>
-      <w:r>
-        <w:rPr>
-          <w:sz w:val="24"/>
-          <w:szCs w:val="24"/>
-        </w:rPr>
+        </w:rPr>
+        <w:t xml:space="preserve"> ligne 1-51</w:t>
+      </w:r>
+      <w:r>
+        <w:rPr>
+          <w:b/>
+          <w:bCs/>
+        </w:rPr>
+        <w:t>)</w:t>
+      </w:r>
+      <w:r>
         <w:t>.</w:t>
       </w:r>
     </w:p>
@@ -8972,59 +9026,30 @@
         <w:rPr>
           <w:b/>
           <w:bCs/>
-          <w:sz w:val="24"/>
-          <w:szCs w:val="24"/>
-        </w:rPr>
-      </w:pPr>
-      <w:r>
-        <w:rPr>
-          <w:sz w:val="24"/>
-          <w:szCs w:val="24"/>
-        </w:rPr>
+        </w:rPr>
+      </w:pPr>
+      <w:r>
         <w:t xml:space="preserve">Par ailleurs vous retrouverez </w:t>
       </w:r>
       <w:r>
-        <w:rPr>
-          <w:sz w:val="24"/>
-          <w:szCs w:val="24"/>
-        </w:rPr>
         <w:t>dans cette fonction que nous réitérons à titre comparatif le même processus en partant de la dernière case</w:t>
       </w:r>
       <w:r>
-        <w:rPr>
-          <w:sz w:val="24"/>
-          <w:szCs w:val="24"/>
-        </w:rPr>
         <w:t xml:space="preserve"> </w:t>
       </w:r>
       <w:r>
-        <w:rPr>
-          <w:sz w:val="24"/>
-          <w:szCs w:val="24"/>
-        </w:rPr>
         <w:t>cette fois-ci</w:t>
       </w:r>
       <w:r>
-        <w:rPr>
-          <w:sz w:val="24"/>
-          <w:szCs w:val="24"/>
-        </w:rPr>
         <w:t>, puis</w:t>
       </w:r>
       <w:r>
-        <w:rPr>
-          <w:sz w:val="24"/>
-          <w:szCs w:val="24"/>
-        </w:rPr>
         <w:t xml:space="preserve"> en remontant jusqu’à la première case </w:t>
       </w:r>
-      <w:commentRangeStart w:id="19"/>
       <w:r>
         <w:rPr>
           <w:b/>
           <w:bCs/>
-          <w:sz w:val="24"/>
-          <w:szCs w:val="24"/>
         </w:rPr>
         <w:t>(</w:t>
       </w:r>
@@ -9032,8 +9057,6 @@
         <w:rPr>
           <w:b/>
           <w:bCs/>
-          <w:sz w:val="24"/>
-          <w:szCs w:val="24"/>
         </w:rPr>
         <w:t>C</w:t>
       </w:r>
@@ -9041,8 +9064,6 @@
         <w:rPr>
           <w:b/>
           <w:bCs/>
-          <w:sz w:val="24"/>
-          <w:szCs w:val="24"/>
         </w:rPr>
         <w:t>f</w:t>
       </w:r>
@@ -9050,8 +9071,6 @@
         <w:rPr>
           <w:b/>
           <w:bCs/>
-          <w:sz w:val="24"/>
-          <w:szCs w:val="24"/>
         </w:rPr>
         <w:t>.</w:t>
       </w:r>
@@ -9059,117 +9078,109 @@
         <w:rPr>
           <w:b/>
           <w:bCs/>
-          <w:sz w:val="24"/>
-          <w:szCs w:val="24"/>
-        </w:rPr>
-        <w:t xml:space="preserve"> ligne 39-57)</w:t>
-      </w:r>
-      <w:r>
-        <w:rPr>
-          <w:sz w:val="24"/>
-          <w:szCs w:val="24"/>
-        </w:rPr>
-        <w:t xml:space="preserve"> </w:t>
-      </w:r>
-      <w:commentRangeEnd w:id="19"/>
-      <w:r>
-        <w:rPr>
-          <w:rStyle w:val="CommentReference"/>
-        </w:rPr>
-        <w:commentReference w:id="19"/>
-      </w:r>
-      <w:r>
-        <w:rPr>
-          <w:sz w:val="24"/>
-          <w:szCs w:val="24"/>
-        </w:rPr>
-        <w:t>. Le but de cela sera de comparer</w:t>
-      </w:r>
-      <w:r>
-        <w:rPr>
-          <w:sz w:val="24"/>
-          <w:szCs w:val="24"/>
-        </w:rPr>
-        <w:t>, à la fin de la fonction,</w:t>
-      </w:r>
-      <w:r>
-        <w:rPr>
-          <w:sz w:val="24"/>
-          <w:szCs w:val="24"/>
-        </w:rPr>
-        <w:t xml:space="preserve"> le co</w:t>
-      </w:r>
-      <w:r>
-        <w:rPr>
-          <w:sz w:val="24"/>
-          <w:szCs w:val="24"/>
-        </w:rPr>
-        <w:t>û</w:t>
-      </w:r>
-      <w:r>
-        <w:rPr>
-          <w:sz w:val="24"/>
-          <w:szCs w:val="24"/>
-        </w:rPr>
-        <w:t>t du chemin direct avec le chemin indirect</w:t>
-      </w:r>
-      <w:r>
-        <w:rPr>
-          <w:sz w:val="24"/>
-          <w:szCs w:val="24"/>
-        </w:rPr>
-        <w:t>,</w:t>
-      </w:r>
-      <w:r>
-        <w:rPr>
-          <w:sz w:val="24"/>
-          <w:szCs w:val="24"/>
-        </w:rPr>
-        <w:t xml:space="preserve"> et de retourner le chemin avec le meilleur cout. </w:t>
-      </w:r>
-      <w:commentRangeStart w:id="20"/>
+        </w:rPr>
+        <w:t xml:space="preserve"> ligne </w:t>
+      </w:r>
       <w:r>
         <w:rPr>
           <w:b/>
           <w:bCs/>
-          <w:sz w:val="24"/>
-          <w:szCs w:val="24"/>
-        </w:rPr>
-        <w:t>(</w:t>
+        </w:rPr>
+        <w:t>29</w:t>
       </w:r>
       <w:r>
         <w:rPr>
           <w:b/>
           <w:bCs/>
-          <w:sz w:val="24"/>
-          <w:szCs w:val="24"/>
-        </w:rPr>
-        <w:t>Cf.</w:t>
+        </w:rPr>
+        <w:t>-</w:t>
       </w:r>
       <w:r>
         <w:rPr>
           <w:b/>
           <w:bCs/>
-          <w:sz w:val="24"/>
-          <w:szCs w:val="24"/>
-        </w:rPr>
-        <w:t xml:space="preserve"> ligne 59-62</w:t>
-      </w:r>
-      <w:commentRangeEnd w:id="20"/>
+        </w:rPr>
+        <w:t>46</w:t>
+      </w:r>
       <w:r>
         <w:rPr>
           <w:b/>
           <w:bCs/>
-          <w:sz w:val="24"/>
-          <w:szCs w:val="24"/>
-        </w:rPr>
-        <w:t>).</w:t>
-      </w:r>
-      <w:r>
-        <w:rPr>
-          <w:rStyle w:val="CommentReference"/>
-        </w:rPr>
-        <w:commentReference w:id="20"/>
+        </w:rPr>
+        <w:t>)</w:t>
+      </w:r>
+      <w:r>
+        <w:t>. Le but de cela sera de comparer</w:t>
+      </w:r>
+      <w:r>
+        <w:t>, à la fin de la fonction,</w:t>
+      </w:r>
+      <w:r>
+        <w:t xml:space="preserve"> le co</w:t>
+      </w:r>
+      <w:r>
+        <w:t>û</w:t>
+      </w:r>
+      <w:r>
+        <w:t>t du chemin direct avec le chemin indirect</w:t>
+      </w:r>
+      <w:r>
+        <w:t>,</w:t>
+      </w:r>
+      <w:r>
+        <w:t xml:space="preserve"> et de retourner le chemin avec le meilleur cout. </w:t>
+      </w:r>
+      <w:r>
+        <w:rPr>
+          <w:b/>
+          <w:bCs/>
+        </w:rPr>
+        <w:t>(</w:t>
+      </w:r>
+      <w:r>
+        <w:rPr>
+          <w:b/>
+          <w:bCs/>
+        </w:rPr>
+        <w:t>Cf.</w:t>
+      </w:r>
+      <w:r>
+        <w:rPr>
+          <w:b/>
+          <w:bCs/>
+        </w:rPr>
+        <w:t xml:space="preserve"> ligne </w:t>
+      </w:r>
+      <w:r>
+        <w:rPr>
+          <w:b/>
+          <w:bCs/>
+        </w:rPr>
+        <w:t>48</w:t>
+      </w:r>
+      <w:r>
+        <w:rPr>
+          <w:b/>
+          <w:bCs/>
+        </w:rPr>
+        <w:t>-</w:t>
+      </w:r>
+      <w:r>
+        <w:rPr>
+          <w:b/>
+          <w:bCs/>
+        </w:rPr>
+        <w:t>51</w:t>
+      </w:r>
+      <w:r>
+        <w:rPr>
+          <w:b/>
+          <w:bCs/>
+        </w:rPr>
+        <w:t>)</w:t>
+      </w:r>
+      <w:r>
+        <w:t>.</w:t>
       </w:r>
     </w:p>
     <w:sectPr>
@@ -9182,204 +9193,54 @@
 </w:document>
 </file>
 
-<file path=word/comments.xml><?xml version="1.0" encoding="utf-8"?>
-<w:comments xmlns:wpc="http://schemas.microsoft.com/office/word/2010/wordprocessingCanvas" xmlns:cx="http://schemas.microsoft.com/office/drawing/2014/chartex" xmlns:cx1="http://schemas.microsoft.com/office/drawing/2015/9/8/chartex" xmlns:cx2="http://schemas.microsoft.com/office/drawing/2015/10/21/chartex" xmlns:cx3="http://schemas.microsoft.com/office/drawing/2016/5/9/chartex" xmlns:cx4="http://schemas.microsoft.com/office/drawing/2016/5/10/chartex" xmlns:cx5="http://schemas.microsoft.com/office/drawing/2016/5/11/chartex" xmlns:cx6="http://schemas.microsoft.com/office/drawing/2016/5/12/chartex" xmlns:cx7="http://schemas.microsoft.com/office/drawing/2016/5/13/chartex" xmlns:cx8="http://schemas.microsoft.com/office/drawing/2016/5/14/chartex" xmlns:mc="http://schemas.openxmlformats.org/markup-compatibility/2006" xmlns:aink="http://schemas.microsoft.com/office/drawing/2016/ink" xmlns:am3d="http://schemas.microsoft.com/office/drawing/2017/model3d" xmlns:o="urn:schemas-microsoft-com:office:office" xmlns:oel="http://schemas.microsoft.com/office/2019/extlst" xmlns:r="http://schemas.openxmlformats.org/officeDocument/2006/relationships" xmlns:m="http://schemas.openxmlformats.org/officeDocument/2006/math" xmlns:v="urn:schemas-microsoft-com:vml" xmlns:wp14="http://schemas.microsoft.com/office/word/2010/wordprocessingDrawing" xmlns:wp="http://schemas.openxmlformats.org/drawingml/2006/wordprocessingDrawing" xmlns:w10="urn:schemas-microsoft-com:office:word" xmlns:w="http://schemas.openxmlformats.org/wordprocessingml/2006/main" xmlns:w14="http://schemas.microsoft.com/office/word/2010/wordml" xmlns:w15="http://schemas.microsoft.com/office/word/2012/wordml" xmlns:w16cex="http://schemas.microsoft.com/office/word/2018/wordml/cex" xmlns:w16cid="http://schemas.microsoft.com/office/word/2016/wordml/cid" xmlns:w16="http://schemas.microsoft.com/office/word/2018/wordml" xmlns:w16sdtdh="http://schemas.microsoft.com/office/word/2020/wordml/sdtdatahash" xmlns:w16se="http://schemas.microsoft.com/office/word/2015/wordml/symex" xmlns:wpg="http://schemas.microsoft.com/office/word/2010/wordprocessingGroup" xmlns:wpi="http://schemas.microsoft.com/office/word/2010/wordprocessingInk" xmlns:wne="http://schemas.microsoft.com/office/word/2006/wordml" xmlns:wps="http://schemas.microsoft.com/office/word/2010/wordprocessingShape" mc:Ignorable="w14 w15 w16se w16cid w16 w16cex w16sdtdh wp14">
-  <w:comment w:id="3" w:author="Ferhat Ramdani" w:date="2023-01-05T10:48:00Z" w:initials="FR">
+<file path=word/endnotes.xml><?xml version="1.0" encoding="utf-8"?>
+<w:endnotes xmlns:wpc="http://schemas.microsoft.com/office/word/2010/wordprocessingCanvas" xmlns:cx="http://schemas.microsoft.com/office/drawing/2014/chartex" xmlns:cx1="http://schemas.microsoft.com/office/drawing/2015/9/8/chartex" xmlns:cx2="http://schemas.microsoft.com/office/drawing/2015/10/21/chartex" xmlns:cx3="http://schemas.microsoft.com/office/drawing/2016/5/9/chartex" xmlns:cx4="http://schemas.microsoft.com/office/drawing/2016/5/10/chartex" xmlns:cx5="http://schemas.microsoft.com/office/drawing/2016/5/11/chartex" xmlns:cx6="http://schemas.microsoft.com/office/drawing/2016/5/12/chartex" xmlns:cx7="http://schemas.microsoft.com/office/drawing/2016/5/13/chartex" xmlns:cx8="http://schemas.microsoft.com/office/drawing/2016/5/14/chartex" xmlns:mc="http://schemas.openxmlformats.org/markup-compatibility/2006" xmlns:aink="http://schemas.microsoft.com/office/drawing/2016/ink" xmlns:am3d="http://schemas.microsoft.com/office/drawing/2017/model3d" xmlns:o="urn:schemas-microsoft-com:office:office" xmlns:oel="http://schemas.microsoft.com/office/2019/extlst" xmlns:r="http://schemas.openxmlformats.org/officeDocument/2006/relationships" xmlns:m="http://schemas.openxmlformats.org/officeDocument/2006/math" xmlns:v="urn:schemas-microsoft-com:vml" xmlns:wp14="http://schemas.microsoft.com/office/word/2010/wordprocessingDrawing" xmlns:wp="http://schemas.openxmlformats.org/drawingml/2006/wordprocessingDrawing" xmlns:w10="urn:schemas-microsoft-com:office:word" xmlns:w="http://schemas.openxmlformats.org/wordprocessingml/2006/main" xmlns:w14="http://schemas.microsoft.com/office/word/2010/wordml" xmlns:w15="http://schemas.microsoft.com/office/word/2012/wordml" xmlns:w16cex="http://schemas.microsoft.com/office/word/2018/wordml/cex" xmlns:w16cid="http://schemas.microsoft.com/office/word/2016/wordml/cid" xmlns:w16="http://schemas.microsoft.com/office/word/2018/wordml" xmlns:w16sdtdh="http://schemas.microsoft.com/office/word/2020/wordml/sdtdatahash" xmlns:w16se="http://schemas.microsoft.com/office/word/2015/wordml/symex" xmlns:wpg="http://schemas.microsoft.com/office/word/2010/wordprocessingGroup" xmlns:wpi="http://schemas.microsoft.com/office/word/2010/wordprocessingInk" xmlns:wne="http://schemas.microsoft.com/office/word/2006/wordml" xmlns:wps="http://schemas.microsoft.com/office/word/2010/wordprocessingShape" mc:Ignorable="w14 w15 w16se w16cid w16 w16cex w16sdtdh wp14">
+  <w:endnote w:type="separator" w:id="-1">
     <w:p>
       <w:pPr>
-        <w:pStyle w:val="CommentText"/>
-        <w:ind w:left="0"/>
-      </w:pPr>
-      <w:r>
-        <w:rPr>
-          <w:rStyle w:val="CommentReference"/>
-        </w:rPr>
-        <w:annotationRef/>
-      </w:r>
-      <w:r>
-        <w:t>Attentions ça peut changer ici</w:t>
+        <w:spacing w:after="0" w:line="240" w:lineRule="auto"/>
+      </w:pPr>
+      <w:r>
+        <w:separator/>
       </w:r>
     </w:p>
-  </w:comment>
-  <w:comment w:id="4" w:author="Ferhat Ramdani" w:date="2023-01-05T10:40:00Z" w:initials="FR">
+  </w:endnote>
+  <w:endnote w:type="continuationSeparator" w:id="0">
     <w:p>
       <w:pPr>
-        <w:pStyle w:val="CommentText"/>
-        <w:ind w:left="0"/>
-      </w:pPr>
-      <w:r>
-        <w:rPr>
-          <w:rStyle w:val="CommentReference"/>
-        </w:rPr>
-        <w:annotationRef/>
-      </w:r>
-      <w:r>
-        <w:t>Attention ça peut changer</w:t>
+        <w:spacing w:after="0" w:line="240" w:lineRule="auto"/>
+      </w:pPr>
+      <w:r>
+        <w:continuationSeparator/>
       </w:r>
     </w:p>
-  </w:comment>
-  <w:comment w:id="5" w:author="Ferhat Ramdani" w:date="2023-01-05T10:54:00Z" w:initials="FR">
-    <w:p>
-      <w:pPr>
-        <w:pStyle w:val="CommentText"/>
-        <w:ind w:left="0"/>
-      </w:pPr>
-      <w:r>
-        <w:rPr>
-          <w:rStyle w:val="CommentReference"/>
-        </w:rPr>
-        <w:annotationRef/>
-      </w:r>
-      <w:r>
-        <w:t>Peut changer !</w:t>
-      </w:r>
-    </w:p>
-  </w:comment>
-  <w:comment w:id="10" w:author="Ferhat Ramdani" w:date="2023-01-05T14:36:00Z" w:initials="FR">
-    <w:p>
-      <w:pPr>
-        <w:pStyle w:val="CommentText"/>
-        <w:ind w:left="0"/>
-      </w:pPr>
-      <w:r>
-        <w:rPr>
-          <w:rStyle w:val="CommentReference"/>
-        </w:rPr>
-        <w:annotationRef/>
-      </w:r>
-      <w:r>
-        <w:t>Attention ça peut changer</w:t>
-      </w:r>
-    </w:p>
-  </w:comment>
-  <w:comment w:id="11" w:author="Ferhat Ramdani" w:date="2023-01-05T14:51:00Z" w:initials="FR">
-    <w:p>
-      <w:pPr>
-        <w:pStyle w:val="CommentText"/>
-        <w:ind w:left="0"/>
-      </w:pPr>
-      <w:r>
-        <w:rPr>
-          <w:rStyle w:val="CommentReference"/>
-        </w:rPr>
-        <w:annotationRef/>
-      </w:r>
-      <w:r>
-        <w:t>Peut changer</w:t>
-      </w:r>
-    </w:p>
-  </w:comment>
-  <w:comment w:id="15" w:author="Ferhat Ramdani" w:date="2023-01-05T19:45:00Z" w:initials="FR">
-    <w:p>
-      <w:pPr>
-        <w:pStyle w:val="CommentText"/>
-        <w:ind w:left="0"/>
-      </w:pPr>
-      <w:r>
-        <w:rPr>
-          <w:rStyle w:val="CommentReference"/>
-        </w:rPr>
-        <w:annotationRef/>
-      </w:r>
-      <w:r>
-        <w:t>Peut changer</w:t>
-      </w:r>
-    </w:p>
-  </w:comment>
-  <w:comment w:id="18" w:author="Ferhat Ramdani" w:date="2023-01-05T14:53:00Z" w:initials="FR">
-    <w:p>
-      <w:pPr>
-        <w:pStyle w:val="CommentText"/>
-        <w:ind w:left="0"/>
-      </w:pPr>
-      <w:r>
-        <w:rPr>
-          <w:rStyle w:val="CommentReference"/>
-        </w:rPr>
-        <w:annotationRef/>
-      </w:r>
-      <w:r>
-        <w:t>Peuc changer</w:t>
-      </w:r>
-    </w:p>
-  </w:comment>
-  <w:comment w:id="19" w:author="Ferhat Ramdani" w:date="2023-01-05T14:53:00Z" w:initials="FR">
-    <w:p>
-      <w:pPr>
-        <w:pStyle w:val="CommentText"/>
-        <w:ind w:left="0"/>
-      </w:pPr>
-      <w:r>
-        <w:rPr>
-          <w:rStyle w:val="CommentReference"/>
-        </w:rPr>
-        <w:annotationRef/>
-      </w:r>
-      <w:r>
-        <w:t>Peut changer</w:t>
-      </w:r>
-    </w:p>
-  </w:comment>
-  <w:comment w:id="20" w:author="Ferhat Ramdani" w:date="2023-01-05T14:53:00Z" w:initials="FR">
-    <w:p>
-      <w:pPr>
-        <w:pStyle w:val="CommentText"/>
-        <w:ind w:left="0"/>
-      </w:pPr>
-      <w:r>
-        <w:rPr>
-          <w:rStyle w:val="CommentReference"/>
-        </w:rPr>
-        <w:annotationRef/>
-      </w:r>
-      <w:r>
-        <w:t>Peut changer</w:t>
-      </w:r>
-    </w:p>
-  </w:comment>
-</w:comments>
+  </w:endnote>
+</w:endnotes>
 </file>
 
-<file path=word/commentsExtended.xml><?xml version="1.0" encoding="utf-8"?>
-<w15:commentsEx xmlns:wpc="http://schemas.microsoft.com/office/word/2010/wordprocessingCanvas" xmlns:cx="http://schemas.microsoft.com/office/drawing/2014/chartex" xmlns:cx1="http://schemas.microsoft.com/office/drawing/2015/9/8/chartex" xmlns:cx2="http://schemas.microsoft.com/office/drawing/2015/10/21/chartex" xmlns:cx3="http://schemas.microsoft.com/office/drawing/2016/5/9/chartex" xmlns:cx4="http://schemas.microsoft.com/office/drawing/2016/5/10/chartex" xmlns:cx5="http://schemas.microsoft.com/office/drawing/2016/5/11/chartex" xmlns:cx6="http://schemas.microsoft.com/office/drawing/2016/5/12/chartex" xmlns:cx7="http://schemas.microsoft.com/office/drawing/2016/5/13/chartex" xmlns:cx8="http://schemas.microsoft.com/office/drawing/2016/5/14/chartex" xmlns:mc="http://schemas.openxmlformats.org/markup-compatibility/2006" xmlns:aink="http://schemas.microsoft.com/office/drawing/2016/ink" xmlns:am3d="http://schemas.microsoft.com/office/drawing/2017/model3d" xmlns:o="urn:schemas-microsoft-com:office:office" xmlns:oel="http://schemas.microsoft.com/office/2019/extlst" xmlns:r="http://schemas.openxmlformats.org/officeDocument/2006/relationships" xmlns:m="http://schemas.openxmlformats.org/officeDocument/2006/math" xmlns:v="urn:schemas-microsoft-com:vml" xmlns:wp14="http://schemas.microsoft.com/office/word/2010/wordprocessingDrawing" xmlns:wp="http://schemas.openxmlformats.org/drawingml/2006/wordprocessingDrawing" xmlns:w10="urn:schemas-microsoft-com:office:word" xmlns:w="http://schemas.openxmlformats.org/wordprocessingml/2006/main" xmlns:w14="http://schemas.microsoft.com/office/word/2010/wordml" xmlns:w15="http://schemas.microsoft.com/office/word/2012/wordml" xmlns:w16cex="http://schemas.microsoft.com/office/word/2018/wordml/cex" xmlns:w16cid="http://schemas.microsoft.com/office/word/2016/wordml/cid" xmlns:w16="http://schemas.microsoft.com/office/word/2018/wordml" xmlns:w16sdtdh="http://schemas.microsoft.com/office/word/2020/wordml/sdtdatahash" xmlns:w16se="http://schemas.microsoft.com/office/word/2015/wordml/symex" xmlns:wpg="http://schemas.microsoft.com/office/word/2010/wordprocessingGroup" xmlns:wpi="http://schemas.microsoft.com/office/word/2010/wordprocessingInk" xmlns:wne="http://schemas.microsoft.com/office/word/2006/wordml" xmlns:wps="http://schemas.microsoft.com/office/word/2010/wordprocessingShape" mc:Ignorable="w14 w15 w16se w16cid w16 w16cex w16sdtdh wp14">
-  <w15:commentEx w15:paraId="6F95B2C2" w15:done="0"/>
-  <w15:commentEx w15:paraId="2AA919D0" w15:done="0"/>
-  <w15:commentEx w15:paraId="56C5062D" w15:done="0"/>
-  <w15:commentEx w15:paraId="4EAACBE6" w15:done="0"/>
-  <w15:commentEx w15:paraId="7B923518" w15:done="0"/>
-  <w15:commentEx w15:paraId="0ADFC8C1" w15:done="0"/>
-  <w15:commentEx w15:paraId="23A008C3" w15:done="0"/>
-  <w15:commentEx w15:paraId="2D8A5427" w15:done="0"/>
-  <w15:commentEx w15:paraId="45095BC1" w15:done="0"/>
-</w15:commentsEx>
-</file>
-
-<file path=word/commentsExtensible.xml><?xml version="1.0" encoding="utf-8"?>
-<w16cex:commentsExtensible xmlns:wpc="http://schemas.microsoft.com/office/word/2010/wordprocessingCanvas" xmlns:cx="http://schemas.microsoft.com/office/drawing/2014/chartex" xmlns:cx1="http://schemas.microsoft.com/office/drawing/2015/9/8/chartex" xmlns:cx2="http://schemas.microsoft.com/office/drawing/2015/10/21/chartex" xmlns:cx3="http://schemas.microsoft.com/office/drawing/2016/5/9/chartex" xmlns:cx4="http://schemas.microsoft.com/office/drawing/2016/5/10/chartex" xmlns:cx5="http://schemas.microsoft.com/office/drawing/2016/5/11/chartex" xmlns:cx6="http://schemas.microsoft.com/office/drawing/2016/5/12/chartex" xmlns:cx7="http://schemas.microsoft.com/office/drawing/2016/5/13/chartex" xmlns:cx8="http://schemas.microsoft.com/office/drawing/2016/5/14/chartex" xmlns:mc="http://schemas.openxmlformats.org/markup-compatibility/2006" xmlns:aink="http://schemas.microsoft.com/office/drawing/2016/ink" xmlns:am3d="http://schemas.microsoft.com/office/drawing/2017/model3d" xmlns:o="urn:schemas-microsoft-com:office:office" xmlns:oel="http://schemas.microsoft.com/office/2019/extlst" xmlns:r="http://schemas.openxmlformats.org/officeDocument/2006/relationships" xmlns:m="http://schemas.openxmlformats.org/officeDocument/2006/math" xmlns:v="urn:schemas-microsoft-com:vml" xmlns:wp14="http://schemas.microsoft.com/office/word/2010/wordprocessingDrawing" xmlns:wp="http://schemas.openxmlformats.org/drawingml/2006/wordprocessingDrawing" xmlns:w10="urn:schemas-microsoft-com:office:word" xmlns:w="http://schemas.openxmlformats.org/wordprocessingml/2006/main" xmlns:w14="http://schemas.microsoft.com/office/word/2010/wordml" xmlns:w15="http://schemas.microsoft.com/office/word/2012/wordml" xmlns:w16cex="http://schemas.microsoft.com/office/word/2018/wordml/cex" xmlns:w16cid="http://schemas.microsoft.com/office/word/2016/wordml/cid" xmlns:w16="http://schemas.microsoft.com/office/word/2018/wordml" xmlns:w16sdtdh="http://schemas.microsoft.com/office/word/2020/wordml/sdtdatahash" xmlns:w16se="http://schemas.microsoft.com/office/word/2015/wordml/symex" xmlns:wpg="http://schemas.microsoft.com/office/word/2010/wordprocessingGroup" xmlns:wpi="http://schemas.microsoft.com/office/word/2010/wordprocessingInk" xmlns:wne="http://schemas.microsoft.com/office/word/2006/wordml" xmlns:wps="http://schemas.microsoft.com/office/word/2010/wordprocessingShape" mc:Ignorable="w14 w15 w16se w16cid w16 w16cex w16sdtdh wp14">
-  <w16cex:commentExtensible w16cex:durableId="27612967" w16cex:dateUtc="2023-01-05T09:48:00Z"/>
-  <w16cex:commentExtensible w16cex:durableId="276127B8" w16cex:dateUtc="2023-01-05T09:40:00Z"/>
-  <w16cex:commentExtensible w16cex:durableId="27612AF6" w16cex:dateUtc="2023-01-05T09:54:00Z"/>
-  <w16cex:commentExtensible w16cex:durableId="27615EDF" w16cex:dateUtc="2023-01-05T13:36:00Z"/>
-  <w16cex:commentExtensible w16cex:durableId="27616275" w16cex:dateUtc="2023-01-05T13:51:00Z"/>
-  <w16cex:commentExtensible w16cex:durableId="2761A775" w16cex:dateUtc="2023-01-05T18:45:00Z"/>
-  <w16cex:commentExtensible w16cex:durableId="276162EF" w16cex:dateUtc="2023-01-05T13:53:00Z"/>
-  <w16cex:commentExtensible w16cex:durableId="276162E2" w16cex:dateUtc="2023-01-05T13:53:00Z"/>
-  <w16cex:commentExtensible w16cex:durableId="276162D7" w16cex:dateUtc="2023-01-05T13:53:00Z"/>
-</w16cex:commentsExtensible>
-</file>
-
-<file path=word/commentsIds.xml><?xml version="1.0" encoding="utf-8"?>
-<w16cid:commentsIds xmlns:wpc="http://schemas.microsoft.com/office/word/2010/wordprocessingCanvas" xmlns:cx="http://schemas.microsoft.com/office/drawing/2014/chartex" xmlns:cx1="http://schemas.microsoft.com/office/drawing/2015/9/8/chartex" xmlns:cx2="http://schemas.microsoft.com/office/drawing/2015/10/21/chartex" xmlns:cx3="http://schemas.microsoft.com/office/drawing/2016/5/9/chartex" xmlns:cx4="http://schemas.microsoft.com/office/drawing/2016/5/10/chartex" xmlns:cx5="http://schemas.microsoft.com/office/drawing/2016/5/11/chartex" xmlns:cx6="http://schemas.microsoft.com/office/drawing/2016/5/12/chartex" xmlns:cx7="http://schemas.microsoft.com/office/drawing/2016/5/13/chartex" xmlns:cx8="http://schemas.microsoft.com/office/drawing/2016/5/14/chartex" xmlns:mc="http://schemas.openxmlformats.org/markup-compatibility/2006" xmlns:aink="http://schemas.microsoft.com/office/drawing/2016/ink" xmlns:am3d="http://schemas.microsoft.com/office/drawing/2017/model3d" xmlns:o="urn:schemas-microsoft-com:office:office" xmlns:oel="http://schemas.microsoft.com/office/2019/extlst" xmlns:r="http://schemas.openxmlformats.org/officeDocument/2006/relationships" xmlns:m="http://schemas.openxmlformats.org/officeDocument/2006/math" xmlns:v="urn:schemas-microsoft-com:vml" xmlns:wp14="http://schemas.microsoft.com/office/word/2010/wordprocessingDrawing" xmlns:wp="http://schemas.openxmlformats.org/drawingml/2006/wordprocessingDrawing" xmlns:w10="urn:schemas-microsoft-com:office:word" xmlns:w="http://schemas.openxmlformats.org/wordprocessingml/2006/main" xmlns:w14="http://schemas.microsoft.com/office/word/2010/wordml" xmlns:w15="http://schemas.microsoft.com/office/word/2012/wordml" xmlns:w16cex="http://schemas.microsoft.com/office/word/2018/wordml/cex" xmlns:w16cid="http://schemas.microsoft.com/office/word/2016/wordml/cid" xmlns:w16="http://schemas.microsoft.com/office/word/2018/wordml" xmlns:w16sdtdh="http://schemas.microsoft.com/office/word/2020/wordml/sdtdatahash" xmlns:w16se="http://schemas.microsoft.com/office/word/2015/wordml/symex" xmlns:wpg="http://schemas.microsoft.com/office/word/2010/wordprocessingGroup" xmlns:wpi="http://schemas.microsoft.com/office/word/2010/wordprocessingInk" xmlns:wne="http://schemas.microsoft.com/office/word/2006/wordml" xmlns:wps="http://schemas.microsoft.com/office/word/2010/wordprocessingShape" mc:Ignorable="w14 w15 w16se w16cid w16 w16cex w16sdtdh wp14">
-  <w16cid:commentId w16cid:paraId="6F95B2C2" w16cid:durableId="27612967"/>
-  <w16cid:commentId w16cid:paraId="2AA919D0" w16cid:durableId="276127B8"/>
-  <w16cid:commentId w16cid:paraId="56C5062D" w16cid:durableId="27612AF6"/>
-  <w16cid:commentId w16cid:paraId="4EAACBE6" w16cid:durableId="27615EDF"/>
-  <w16cid:commentId w16cid:paraId="7B923518" w16cid:durableId="27616275"/>
-  <w16cid:commentId w16cid:paraId="0ADFC8C1" w16cid:durableId="2761A775"/>
-  <w16cid:commentId w16cid:paraId="23A008C3" w16cid:durableId="276162EF"/>
-  <w16cid:commentId w16cid:paraId="2D8A5427" w16cid:durableId="276162E2"/>
-  <w16cid:commentId w16cid:paraId="45095BC1" w16cid:durableId="276162D7"/>
-</w16cid:commentsIds>
+<file path=word/footnotes.xml><?xml version="1.0" encoding="utf-8"?>
+<w:footnotes xmlns:wpc="http://schemas.microsoft.com/office/word/2010/wordprocessingCanvas" xmlns:cx="http://schemas.microsoft.com/office/drawing/2014/chartex" xmlns:cx1="http://schemas.microsoft.com/office/drawing/2015/9/8/chartex" xmlns:cx2="http://schemas.microsoft.com/office/drawing/2015/10/21/chartex" xmlns:cx3="http://schemas.microsoft.com/office/drawing/2016/5/9/chartex" xmlns:cx4="http://schemas.microsoft.com/office/drawing/2016/5/10/chartex" xmlns:cx5="http://schemas.microsoft.com/office/drawing/2016/5/11/chartex" xmlns:cx6="http://schemas.microsoft.com/office/drawing/2016/5/12/chartex" xmlns:cx7="http://schemas.microsoft.com/office/drawing/2016/5/13/chartex" xmlns:cx8="http://schemas.microsoft.com/office/drawing/2016/5/14/chartex" xmlns:mc="http://schemas.openxmlformats.org/markup-compatibility/2006" xmlns:aink="http://schemas.microsoft.com/office/drawing/2016/ink" xmlns:am3d="http://schemas.microsoft.com/office/drawing/2017/model3d" xmlns:o="urn:schemas-microsoft-com:office:office" xmlns:oel="http://schemas.microsoft.com/office/2019/extlst" xmlns:r="http://schemas.openxmlformats.org/officeDocument/2006/relationships" xmlns:m="http://schemas.openxmlformats.org/officeDocument/2006/math" xmlns:v="urn:schemas-microsoft-com:vml" xmlns:wp14="http://schemas.microsoft.com/office/word/2010/wordprocessingDrawing" xmlns:wp="http://schemas.openxmlformats.org/drawingml/2006/wordprocessingDrawing" xmlns:w10="urn:schemas-microsoft-com:office:word" xmlns:w="http://schemas.openxmlformats.org/wordprocessingml/2006/main" xmlns:w14="http://schemas.microsoft.com/office/word/2010/wordml" xmlns:w15="http://schemas.microsoft.com/office/word/2012/wordml" xmlns:w16cex="http://schemas.microsoft.com/office/word/2018/wordml/cex" xmlns:w16cid="http://schemas.microsoft.com/office/word/2016/wordml/cid" xmlns:w16="http://schemas.microsoft.com/office/word/2018/wordml" xmlns:w16sdtdh="http://schemas.microsoft.com/office/word/2020/wordml/sdtdatahash" xmlns:w16se="http://schemas.microsoft.com/office/word/2015/wordml/symex" xmlns:wpg="http://schemas.microsoft.com/office/word/2010/wordprocessingGroup" xmlns:wpi="http://schemas.microsoft.com/office/word/2010/wordprocessingInk" xmlns:wne="http://schemas.microsoft.com/office/word/2006/wordml" xmlns:wps="http://schemas.microsoft.com/office/word/2010/wordprocessingShape" mc:Ignorable="w14 w15 w16se w16cid w16 w16cex w16sdtdh wp14">
+  <w:footnote w:type="separator" w:id="-1">
+    <w:p>
+      <w:pPr>
+        <w:spacing w:after="0" w:line="240" w:lineRule="auto"/>
+      </w:pPr>
+      <w:r>
+        <w:separator/>
+      </w:r>
+    </w:p>
+  </w:footnote>
+  <w:footnote w:type="continuationSeparator" w:id="0">
+    <w:p>
+      <w:pPr>
+        <w:spacing w:after="0" w:line="240" w:lineRule="auto"/>
+      </w:pPr>
+      <w:r>
+        <w:continuationSeparator/>
+      </w:r>
+    </w:p>
+  </w:footnote>
+</w:footnotes>
 </file>
 
 <file path=word/numbering.xml><?xml version="1.0" encoding="utf-8"?>
@@ -11079,14 +10940,6 @@
     <w:abstractNumId w:val="6"/>
   </w:num>
 </w:numbering>
-</file>
-
-<file path=word/people.xml><?xml version="1.0" encoding="utf-8"?>
-<w15:people xmlns:wpc="http://schemas.microsoft.com/office/word/2010/wordprocessingCanvas" xmlns:cx="http://schemas.microsoft.com/office/drawing/2014/chartex" xmlns:cx1="http://schemas.microsoft.com/office/drawing/2015/9/8/chartex" xmlns:cx2="http://schemas.microsoft.com/office/drawing/2015/10/21/chartex" xmlns:cx3="http://schemas.microsoft.com/office/drawing/2016/5/9/chartex" xmlns:cx4="http://schemas.microsoft.com/office/drawing/2016/5/10/chartex" xmlns:cx5="http://schemas.microsoft.com/office/drawing/2016/5/11/chartex" xmlns:cx6="http://schemas.microsoft.com/office/drawing/2016/5/12/chartex" xmlns:cx7="http://schemas.microsoft.com/office/drawing/2016/5/13/chartex" xmlns:cx8="http://schemas.microsoft.com/office/drawing/2016/5/14/chartex" xmlns:mc="http://schemas.openxmlformats.org/markup-compatibility/2006" xmlns:aink="http://schemas.microsoft.com/office/drawing/2016/ink" xmlns:am3d="http://schemas.microsoft.com/office/drawing/2017/model3d" xmlns:o="urn:schemas-microsoft-com:office:office" xmlns:oel="http://schemas.microsoft.com/office/2019/extlst" xmlns:r="http://schemas.openxmlformats.org/officeDocument/2006/relationships" xmlns:m="http://schemas.openxmlformats.org/officeDocument/2006/math" xmlns:v="urn:schemas-microsoft-com:vml" xmlns:wp14="http://schemas.microsoft.com/office/word/2010/wordprocessingDrawing" xmlns:wp="http://schemas.openxmlformats.org/drawingml/2006/wordprocessingDrawing" xmlns:w10="urn:schemas-microsoft-com:office:word" xmlns:w="http://schemas.openxmlformats.org/wordprocessingml/2006/main" xmlns:w14="http://schemas.microsoft.com/office/word/2010/wordml" xmlns:w15="http://schemas.microsoft.com/office/word/2012/wordml" xmlns:w16cex="http://schemas.microsoft.com/office/word/2018/wordml/cex" xmlns:w16cid="http://schemas.microsoft.com/office/word/2016/wordml/cid" xmlns:w16="http://schemas.microsoft.com/office/word/2018/wordml" xmlns:w16sdtdh="http://schemas.microsoft.com/office/word/2020/wordml/sdtdatahash" xmlns:w16se="http://schemas.microsoft.com/office/word/2015/wordml/symex" xmlns:wpg="http://schemas.microsoft.com/office/word/2010/wordprocessingGroup" xmlns:wpi="http://schemas.microsoft.com/office/word/2010/wordprocessingInk" xmlns:wne="http://schemas.microsoft.com/office/word/2006/wordml" xmlns:wps="http://schemas.microsoft.com/office/word/2010/wordprocessingShape" mc:Ignorable="w14 w15 w16se w16cid w16 w16cex w16sdtdh wp14">
-  <w15:person w15:author="Ferhat Ramdani">
-    <w15:presenceInfo w15:providerId="Windows Live" w15:userId="f86e85f991c86dea"/>
-  </w15:person>
-</w15:people>
 </file>
 
 <file path=word/styles.xml><?xml version="1.0" encoding="utf-8"?>
@@ -11766,7 +11619,809 @@
       <w:rFonts w:ascii="Gadugi" w:hAnsi="Gadugi"/>
     </w:rPr>
   </w:style>
+  <w:style w:type="paragraph" w:styleId="Header">
+    <w:name w:val="header"/>
+    <w:basedOn w:val="Normal"/>
+    <w:link w:val="HeaderChar"/>
+    <w:uiPriority w:val="99"/>
+    <w:unhideWhenUsed/>
+    <w:rsid w:val="00B75D04"/>
+    <w:pPr>
+      <w:tabs>
+        <w:tab w:val="center" w:pos="4536"/>
+        <w:tab w:val="right" w:pos="9072"/>
+      </w:tabs>
+      <w:spacing w:after="0" w:line="240" w:lineRule="auto"/>
+    </w:pPr>
+  </w:style>
+  <w:style w:type="character" w:customStyle="1" w:styleId="HeaderChar">
+    <w:name w:val="Header Char"/>
+    <w:basedOn w:val="DefaultParagraphFont"/>
+    <w:link w:val="Header"/>
+    <w:uiPriority w:val="99"/>
+    <w:rsid w:val="00B75D04"/>
+    <w:rPr>
+      <w:rFonts w:ascii="Gadugi" w:hAnsi="Gadugi"/>
+    </w:rPr>
+  </w:style>
+  <w:style w:type="paragraph" w:styleId="Footer">
+    <w:name w:val="footer"/>
+    <w:basedOn w:val="Normal"/>
+    <w:link w:val="FooterChar"/>
+    <w:uiPriority w:val="99"/>
+    <w:unhideWhenUsed/>
+    <w:rsid w:val="00B75D04"/>
+    <w:pPr>
+      <w:tabs>
+        <w:tab w:val="center" w:pos="4536"/>
+        <w:tab w:val="right" w:pos="9072"/>
+      </w:tabs>
+      <w:spacing w:after="0" w:line="240" w:lineRule="auto"/>
+    </w:pPr>
+  </w:style>
+  <w:style w:type="character" w:customStyle="1" w:styleId="FooterChar">
+    <w:name w:val="Footer Char"/>
+    <w:basedOn w:val="DefaultParagraphFont"/>
+    <w:link w:val="Footer"/>
+    <w:uiPriority w:val="99"/>
+    <w:rsid w:val="00B75D04"/>
+    <w:rPr>
+      <w:rFonts w:ascii="Gadugi" w:hAnsi="Gadugi"/>
+    </w:rPr>
+  </w:style>
+  <w:style w:type="paragraph" w:styleId="NoSpacing">
+    <w:name w:val="No Spacing"/>
+    <w:link w:val="NoSpacingChar"/>
+    <w:uiPriority w:val="1"/>
+    <w:qFormat/>
+    <w:rsid w:val="00614A03"/>
+    <w:pPr>
+      <w:spacing w:after="0" w:line="240" w:lineRule="auto"/>
+    </w:pPr>
+    <w:rPr>
+      <w:rFonts w:eastAsiaTheme="minorEastAsia"/>
+      <w:lang w:val="en-US"/>
+    </w:rPr>
+  </w:style>
+  <w:style w:type="character" w:customStyle="1" w:styleId="NoSpacingChar">
+    <w:name w:val="No Spacing Char"/>
+    <w:basedOn w:val="DefaultParagraphFont"/>
+    <w:link w:val="NoSpacing"/>
+    <w:uiPriority w:val="1"/>
+    <w:rsid w:val="00614A03"/>
+    <w:rPr>
+      <w:rFonts w:eastAsiaTheme="minorEastAsia"/>
+      <w:lang w:val="en-US"/>
+    </w:rPr>
+  </w:style>
 </w:styles>
+</file>
+
+<file path=word/glossary/document.xml><?xml version="1.0" encoding="utf-8"?>
+<w:glossaryDocument xmlns:wpc="http://schemas.microsoft.com/office/word/2010/wordprocessingCanvas" xmlns:cx="http://schemas.microsoft.com/office/drawing/2014/chartex" xmlns:cx1="http://schemas.microsoft.com/office/drawing/2015/9/8/chartex" xmlns:cx2="http://schemas.microsoft.com/office/drawing/2015/10/21/chartex" xmlns:cx3="http://schemas.microsoft.com/office/drawing/2016/5/9/chartex" xmlns:cx4="http://schemas.microsoft.com/office/drawing/2016/5/10/chartex" xmlns:cx5="http://schemas.microsoft.com/office/drawing/2016/5/11/chartex" xmlns:cx6="http://schemas.microsoft.com/office/drawing/2016/5/12/chartex" xmlns:cx7="http://schemas.microsoft.com/office/drawing/2016/5/13/chartex" xmlns:cx8="http://schemas.microsoft.com/office/drawing/2016/5/14/chartex" xmlns:mc="http://schemas.openxmlformats.org/markup-compatibility/2006" xmlns:aink="http://schemas.microsoft.com/office/drawing/2016/ink" xmlns:am3d="http://schemas.microsoft.com/office/drawing/2017/model3d" xmlns:o="urn:schemas-microsoft-com:office:office" xmlns:oel="http://schemas.microsoft.com/office/2019/extlst" xmlns:r="http://schemas.openxmlformats.org/officeDocument/2006/relationships" xmlns:m="http://schemas.openxmlformats.org/officeDocument/2006/math" xmlns:v="urn:schemas-microsoft-com:vml" xmlns:wp14="http://schemas.microsoft.com/office/word/2010/wordprocessingDrawing" xmlns:wp="http://schemas.openxmlformats.org/drawingml/2006/wordprocessingDrawing" xmlns:w10="urn:schemas-microsoft-com:office:word" xmlns:w="http://schemas.openxmlformats.org/wordprocessingml/2006/main" xmlns:w14="http://schemas.microsoft.com/office/word/2010/wordml" xmlns:w15="http://schemas.microsoft.com/office/word/2012/wordml" xmlns:w16cex="http://schemas.microsoft.com/office/word/2018/wordml/cex" xmlns:w16cid="http://schemas.microsoft.com/office/word/2016/wordml/cid" xmlns:w16="http://schemas.microsoft.com/office/word/2018/wordml" xmlns:w16sdtdh="http://schemas.microsoft.com/office/word/2020/wordml/sdtdatahash" xmlns:w16se="http://schemas.microsoft.com/office/word/2015/wordml/symex" xmlns:wpg="http://schemas.microsoft.com/office/word/2010/wordprocessingGroup" xmlns:wpi="http://schemas.microsoft.com/office/word/2010/wordprocessingInk" xmlns:wne="http://schemas.microsoft.com/office/word/2006/wordml" xmlns:wps="http://schemas.microsoft.com/office/word/2010/wordprocessingShape" mc:Ignorable="w14 w15 w16se w16cid w16 w16cex w16sdtdh wp14">
+  <w:docParts>
+    <w:docPart>
+      <w:docPartPr>
+        <w:name w:val="24F70401AF9A4CD1BB45573F5AFD9B08"/>
+        <w:category>
+          <w:name w:val="General"/>
+          <w:gallery w:val="placeholder"/>
+        </w:category>
+        <w:types>
+          <w:type w:val="bbPlcHdr"/>
+        </w:types>
+        <w:behaviors>
+          <w:behavior w:val="content"/>
+        </w:behaviors>
+        <w:guid w:val="{52654243-1F09-4454-9731-F1B4B0D36501}"/>
+      </w:docPartPr>
+      <w:docPartBody>
+        <w:p>
+          <w:pPr>
+            <w:pStyle w:val="24F70401AF9A4CD1BB45573F5AFD9B08"/>
+          </w:pPr>
+          <w:r>
+            <w:rPr>
+              <w:color w:val="2F5496" w:themeColor="accent1" w:themeShade="BF"/>
+              <w:sz w:val="24"/>
+              <w:szCs w:val="24"/>
+            </w:rPr>
+            <w:t>[Company name]</w:t>
+          </w:r>
+        </w:p>
+      </w:docPartBody>
+    </w:docPart>
+    <w:docPart>
+      <w:docPartPr>
+        <w:name w:val="8200410E59B2408A8AB3043634C2F0F3"/>
+        <w:category>
+          <w:name w:val="General"/>
+          <w:gallery w:val="placeholder"/>
+        </w:category>
+        <w:types>
+          <w:type w:val="bbPlcHdr"/>
+        </w:types>
+        <w:behaviors>
+          <w:behavior w:val="content"/>
+        </w:behaviors>
+        <w:guid w:val="{B263463B-08D7-4735-844E-00B53BB7145C}"/>
+      </w:docPartPr>
+      <w:docPartBody>
+        <w:p>
+          <w:pPr>
+            <w:pStyle w:val="8200410E59B2408A8AB3043634C2F0F3"/>
+          </w:pPr>
+          <w:r>
+            <w:rPr>
+              <w:rFonts w:asciiTheme="majorHAnsi" w:eastAsiaTheme="majorEastAsia" w:hAnsiTheme="majorHAnsi" w:cstheme="majorBidi"/>
+              <w:color w:val="4472C4" w:themeColor="accent1"/>
+              <w:sz w:val="88"/>
+              <w:szCs w:val="88"/>
+            </w:rPr>
+            <w:t>[Document title]</w:t>
+          </w:r>
+        </w:p>
+      </w:docPartBody>
+    </w:docPart>
+    <w:docPart>
+      <w:docPartPr>
+        <w:name w:val="458728EC96874D05957F9B134EE98A39"/>
+        <w:category>
+          <w:name w:val="General"/>
+          <w:gallery w:val="placeholder"/>
+        </w:category>
+        <w:types>
+          <w:type w:val="bbPlcHdr"/>
+        </w:types>
+        <w:behaviors>
+          <w:behavior w:val="content"/>
+        </w:behaviors>
+        <w:guid w:val="{BFDE58D8-20C4-4E19-B312-072FBEC5DCDE}"/>
+      </w:docPartPr>
+      <w:docPartBody>
+        <w:p>
+          <w:pPr>
+            <w:pStyle w:val="458728EC96874D05957F9B134EE98A39"/>
+          </w:pPr>
+          <w:r>
+            <w:rPr>
+              <w:color w:val="2F5496" w:themeColor="accent1" w:themeShade="BF"/>
+              <w:sz w:val="24"/>
+              <w:szCs w:val="24"/>
+            </w:rPr>
+            <w:t>[Document subtitle]</w:t>
+          </w:r>
+        </w:p>
+      </w:docPartBody>
+    </w:docPart>
+    <w:docPart>
+      <w:docPartPr>
+        <w:name w:val="7610B79F292C41F6A6A325ED5CF93085"/>
+        <w:category>
+          <w:name w:val="General"/>
+          <w:gallery w:val="placeholder"/>
+        </w:category>
+        <w:types>
+          <w:type w:val="bbPlcHdr"/>
+        </w:types>
+        <w:behaviors>
+          <w:behavior w:val="content"/>
+        </w:behaviors>
+        <w:guid w:val="{F770B0C0-3D8D-40B3-814B-007331274BC0}"/>
+      </w:docPartPr>
+      <w:docPartBody>
+        <w:p>
+          <w:pPr>
+            <w:pStyle w:val="7610B79F292C41F6A6A325ED5CF93085"/>
+          </w:pPr>
+          <w:r>
+            <w:rPr>
+              <w:color w:val="4472C4" w:themeColor="accent1"/>
+              <w:sz w:val="28"/>
+              <w:szCs w:val="28"/>
+            </w:rPr>
+            <w:t>[Author name]</w:t>
+          </w:r>
+        </w:p>
+      </w:docPartBody>
+    </w:docPart>
+    <w:docPart>
+      <w:docPartPr>
+        <w:name w:val="FF5C14F893544EB68756497E08F2E62C"/>
+        <w:category>
+          <w:name w:val="General"/>
+          <w:gallery w:val="placeholder"/>
+        </w:category>
+        <w:types>
+          <w:type w:val="bbPlcHdr"/>
+        </w:types>
+        <w:behaviors>
+          <w:behavior w:val="content"/>
+        </w:behaviors>
+        <w:guid w:val="{FB3EAE41-63C4-470A-8F90-AEC2DF0A65F2}"/>
+      </w:docPartPr>
+      <w:docPartBody>
+        <w:p>
+          <w:pPr>
+            <w:pStyle w:val="FF5C14F893544EB68756497E08F2E62C"/>
+          </w:pPr>
+          <w:r>
+            <w:rPr>
+              <w:color w:val="4472C4" w:themeColor="accent1"/>
+              <w:sz w:val="28"/>
+              <w:szCs w:val="28"/>
+            </w:rPr>
+            <w:t>[Date]</w:t>
+          </w:r>
+        </w:p>
+      </w:docPartBody>
+    </w:docPart>
+  </w:docParts>
+</w:glossaryDocument>
+</file>
+
+<file path=word/glossary/fontTable.xml><?xml version="1.0" encoding="utf-8"?>
+<w:fonts xmlns:mc="http://schemas.openxmlformats.org/markup-compatibility/2006" xmlns:r="http://schemas.openxmlformats.org/officeDocument/2006/relationships" xmlns:w="http://schemas.openxmlformats.org/wordprocessingml/2006/main" xmlns:w14="http://schemas.microsoft.com/office/word/2010/wordml" xmlns:w15="http://schemas.microsoft.com/office/word/2012/wordml" xmlns:w16cex="http://schemas.microsoft.com/office/word/2018/wordml/cex" xmlns:w16cid="http://schemas.microsoft.com/office/word/2016/wordml/cid" xmlns:w16="http://schemas.microsoft.com/office/word/2018/wordml" xmlns:w16sdtdh="http://schemas.microsoft.com/office/word/2020/wordml/sdtdatahash" xmlns:w16se="http://schemas.microsoft.com/office/word/2015/wordml/symex" mc:Ignorable="w14 w15 w16se w16cid w16 w16cex w16sdtdh">
+  <w:font w:name="Symbol">
+    <w:panose1 w:val="05050102010706020507"/>
+    <w:charset w:val="02"/>
+    <w:family w:val="roman"/>
+    <w:pitch w:val="variable"/>
+    <w:sig w:usb0="00000000" w:usb1="10000000" w:usb2="00000000" w:usb3="00000000" w:csb0="80000000" w:csb1="00000000"/>
+  </w:font>
+  <w:font w:name="Times New Roman">
+    <w:panose1 w:val="02020603050405020304"/>
+    <w:charset w:val="00"/>
+    <w:family w:val="roman"/>
+    <w:pitch w:val="variable"/>
+    <w:sig w:usb0="E0002EFF" w:usb1="C000785B" w:usb2="00000009" w:usb3="00000000" w:csb0="000001FF" w:csb1="00000000"/>
+  </w:font>
+  <w:font w:name="Courier New">
+    <w:panose1 w:val="02070309020205020404"/>
+    <w:charset w:val="00"/>
+    <w:family w:val="modern"/>
+    <w:pitch w:val="fixed"/>
+    <w:sig w:usb0="E0002EFF" w:usb1="C0007843" w:usb2="00000009" w:usb3="00000000" w:csb0="000001FF" w:csb1="00000000"/>
+  </w:font>
+  <w:font w:name="Wingdings">
+    <w:panose1 w:val="05000000000000000000"/>
+    <w:charset w:val="02"/>
+    <w:family w:val="auto"/>
+    <w:pitch w:val="variable"/>
+    <w:sig w:usb0="00000000" w:usb1="10000000" w:usb2="00000000" w:usb3="00000000" w:csb0="80000000" w:csb1="00000000"/>
+  </w:font>
+  <w:font w:name="Gadugi">
+    <w:panose1 w:val="020B0502040204020203"/>
+    <w:charset w:val="00"/>
+    <w:family w:val="swiss"/>
+    <w:pitch w:val="variable"/>
+    <w:sig w:usb0="80000003" w:usb1="02000000" w:usb2="00003000" w:usb3="00000000" w:csb0="00000001" w:csb1="00000000"/>
+  </w:font>
+  <w:font w:name="Calibri">
+    <w:panose1 w:val="020F0502020204030204"/>
+    <w:charset w:val="00"/>
+    <w:family w:val="swiss"/>
+    <w:pitch w:val="variable"/>
+    <w:sig w:usb0="E4002EFF" w:usb1="C000247B" w:usb2="00000009" w:usb3="00000000" w:csb0="000001FF" w:csb1="00000000"/>
+  </w:font>
+  <w:font w:name="Calibri Light">
+    <w:panose1 w:val="020F0302020204030204"/>
+    <w:charset w:val="00"/>
+    <w:family w:val="swiss"/>
+    <w:pitch w:val="variable"/>
+    <w:sig w:usb0="E4002EFF" w:usb1="C000247B" w:usb2="00000009" w:usb3="00000000" w:csb0="000001FF" w:csb1="00000000"/>
+  </w:font>
+  <w:font w:name="Cambria Math">
+    <w:panose1 w:val="02040503050406030204"/>
+    <w:charset w:val="00"/>
+    <w:family w:val="roman"/>
+    <w:pitch w:val="variable"/>
+    <w:sig w:usb0="E00006FF" w:usb1="420024FF" w:usb2="02000000" w:usb3="00000000" w:csb0="0000019F" w:csb1="00000000"/>
+  </w:font>
+  <w:font w:name="Arial">
+    <w:panose1 w:val="020B0604020202020204"/>
+    <w:charset w:val="00"/>
+    <w:family w:val="swiss"/>
+    <w:pitch w:val="variable"/>
+    <w:sig w:usb0="E0002EFF" w:usb1="C000785B" w:usb2="00000009" w:usb3="00000000" w:csb0="000001FF" w:csb1="00000000"/>
+  </w:font>
+</w:fonts>
+</file>
+
+<file path=word/glossary/settings.xml><?xml version="1.0" encoding="utf-8"?>
+<w:settings xmlns:mc="http://schemas.openxmlformats.org/markup-compatibility/2006" xmlns:o="urn:schemas-microsoft-com:office:office" xmlns:r="http://schemas.openxmlformats.org/officeDocument/2006/relationships" xmlns:m="http://schemas.openxmlformats.org/officeDocument/2006/math" xmlns:v="urn:schemas-microsoft-com:vml" xmlns:w10="urn:schemas-microsoft-com:office:word" xmlns:w="http://schemas.openxmlformats.org/wordprocessingml/2006/main" xmlns:w14="http://schemas.microsoft.com/office/word/2010/wordml" xmlns:w15="http://schemas.microsoft.com/office/word/2012/wordml" xmlns:w16cex="http://schemas.microsoft.com/office/word/2018/wordml/cex" xmlns:w16cid="http://schemas.microsoft.com/office/word/2016/wordml/cid" xmlns:w16="http://schemas.microsoft.com/office/word/2018/wordml" xmlns:w16sdtdh="http://schemas.microsoft.com/office/word/2020/wordml/sdtdatahash" xmlns:w16se="http://schemas.microsoft.com/office/word/2015/wordml/symex" xmlns:sl="http://schemas.openxmlformats.org/schemaLibrary/2006/main" mc:Ignorable="w14 w15 w16se w16cid w16 w16cex w16sdtdh">
+  <w:view w:val="normal"/>
+  <w:defaultTabStop w:val="708"/>
+  <w:hyphenationZone w:val="425"/>
+  <w:characterSpacingControl w:val="doNotCompress"/>
+  <w:compat>
+    <w:useFELayout/>
+    <w:compatSetting w:name="compatibilityMode" w:uri="http://schemas.microsoft.com/office/word" w:val="15"/>
+    <w:compatSetting w:name="overrideTableStyleFontSizeAndJustification" w:uri="http://schemas.microsoft.com/office/word" w:val="1"/>
+    <w:compatSetting w:name="enableOpenTypeFeatures" w:uri="http://schemas.microsoft.com/office/word" w:val="1"/>
+    <w:compatSetting w:name="doNotFlipMirrorIndents" w:uri="http://schemas.microsoft.com/office/word" w:val="1"/>
+    <w:compatSetting w:name="differentiateMultirowTableHeaders" w:uri="http://schemas.microsoft.com/office/word" w:val="1"/>
+    <w:compatSetting w:name="useWord2013TrackBottomHyphenation" w:uri="http://schemas.microsoft.com/office/word" w:val="0"/>
+  </w:compat>
+  <w:rsids>
+    <w:rsidRoot w:val="008F1CC7"/>
+    <w:rsid w:val="008F1CC7"/>
+  </w:rsids>
+  <m:mathPr>
+    <m:mathFont m:val="Cambria Math"/>
+    <m:brkBin m:val="before"/>
+    <m:brkBinSub m:val="--"/>
+    <m:smallFrac m:val="0"/>
+    <m:dispDef/>
+    <m:lMargin m:val="0"/>
+    <m:rMargin m:val="0"/>
+    <m:defJc m:val="centerGroup"/>
+    <m:wrapIndent m:val="1440"/>
+    <m:intLim m:val="subSup"/>
+    <m:naryLim m:val="undOvr"/>
+  </m:mathPr>
+  <w:themeFontLang w:val="fr-FR"/>
+  <w:clrSchemeMapping w:bg1="light1" w:t1="dark1" w:bg2="light2" w:t2="dark2" w:accent1="accent1" w:accent2="accent2" w:accent3="accent3" w:accent4="accent4" w:accent5="accent5" w:accent6="accent6" w:hyperlink="hyperlink" w:followedHyperlink="followedHyperlink"/>
+  <w:decimalSymbol w:val="."/>
+  <w:listSeparator w:val=","/>
+  <w15:chartTrackingRefBased/>
+</w:settings>
+</file>
+
+<file path=word/glossary/styles.xml><?xml version="1.0" encoding="utf-8"?>
+<w:styles xmlns:mc="http://schemas.openxmlformats.org/markup-compatibility/2006" xmlns:r="http://schemas.openxmlformats.org/officeDocument/2006/relationships" xmlns:w="http://schemas.openxmlformats.org/wordprocessingml/2006/main" xmlns:w14="http://schemas.microsoft.com/office/word/2010/wordml" xmlns:w15="http://schemas.microsoft.com/office/word/2012/wordml" xmlns:w16cex="http://schemas.microsoft.com/office/word/2018/wordml/cex" xmlns:w16cid="http://schemas.microsoft.com/office/word/2016/wordml/cid" xmlns:w16="http://schemas.microsoft.com/office/word/2018/wordml" xmlns:w16sdtdh="http://schemas.microsoft.com/office/word/2020/wordml/sdtdatahash" xmlns:w16se="http://schemas.microsoft.com/office/word/2015/wordml/symex" mc:Ignorable="w14 w15 w16se w16cid w16 w16cex w16sdtdh">
+  <w:docDefaults>
+    <w:rPrDefault>
+      <w:rPr>
+        <w:rFonts w:asciiTheme="minorHAnsi" w:eastAsiaTheme="minorEastAsia" w:hAnsiTheme="minorHAnsi" w:cstheme="minorBidi"/>
+        <w:sz w:val="22"/>
+        <w:szCs w:val="22"/>
+        <w:lang w:val="fr-FR" w:eastAsia="fr-FR" w:bidi="ar-SA"/>
+      </w:rPr>
+    </w:rPrDefault>
+    <w:pPrDefault>
+      <w:pPr>
+        <w:spacing w:after="160" w:line="259" w:lineRule="auto"/>
+      </w:pPr>
+    </w:pPrDefault>
+  </w:docDefaults>
+  <w:latentStyles w:defLockedState="0" w:defUIPriority="99" w:defSemiHidden="0" w:defUnhideWhenUsed="0" w:defQFormat="0" w:count="376">
+    <w:lsdException w:name="Normal" w:uiPriority="0" w:qFormat="1"/>
+    <w:lsdException w:name="heading 1" w:uiPriority="9" w:qFormat="1"/>
+    <w:lsdException w:name="heading 2" w:semiHidden="1" w:uiPriority="9" w:unhideWhenUsed="1" w:qFormat="1"/>
+    <w:lsdException w:name="heading 3" w:semiHidden="1" w:uiPriority="9" w:unhideWhenUsed="1" w:qFormat="1"/>
+    <w:lsdException w:name="heading 4" w:semiHidden="1" w:uiPriority="9" w:unhideWhenUsed="1" w:qFormat="1"/>
+    <w:lsdException w:name="heading 5" w:semiHidden="1" w:uiPriority="9" w:unhideWhenUsed="1" w:qFormat="1"/>
+    <w:lsdException w:name="heading 6" w:semiHidden="1" w:uiPriority="9" w:unhideWhenUsed="1" w:qFormat="1"/>
+    <w:lsdException w:name="heading 7" w:semiHidden="1" w:uiPriority="9" w:unhideWhenUsed="1" w:qFormat="1"/>
+    <w:lsdException w:name="heading 8" w:semiHidden="1" w:uiPriority="9" w:unhideWhenUsed="1" w:qFormat="1"/>
+    <w:lsdException w:name="heading 9" w:semiHidden="1" w:uiPriority="9" w:unhideWhenUsed="1" w:qFormat="1"/>
+    <w:lsdException w:name="index 1" w:semiHidden="1" w:unhideWhenUsed="1"/>
+    <w:lsdException w:name="index 2" w:semiHidden="1" w:unhideWhenUsed="1"/>
+    <w:lsdException w:name="index 3" w:semiHidden="1" w:unhideWhenUsed="1"/>
+    <w:lsdException w:name="index 4" w:semiHidden="1" w:unhideWhenUsed="1"/>
+    <w:lsdException w:name="index 5" w:semiHidden="1" w:unhideWhenUsed="1"/>
+    <w:lsdException w:name="index 6" w:semiHidden="1" w:unhideWhenUsed="1"/>
+    <w:lsdException w:name="index 7" w:semiHidden="1" w:unhideWhenUsed="1"/>
+    <w:lsdException w:name="index 8" w:semiHidden="1" w:unhideWhenUsed="1"/>
+    <w:lsdException w:name="index 9" w:semiHidden="1" w:unhideWhenUsed="1"/>
+    <w:lsdException w:name="toc 1" w:semiHidden="1" w:uiPriority="39" w:unhideWhenUsed="1"/>
+    <w:lsdException w:name="toc 2" w:semiHidden="1" w:uiPriority="39" w:unhideWhenUsed="1"/>
+    <w:lsdException w:name="toc 3" w:semiHidden="1" w:uiPriority="39" w:unhideWhenUsed="1"/>
+    <w:lsdException w:name="toc 4" w:semiHidden="1" w:uiPriority="39" w:unhideWhenUsed="1"/>
+    <w:lsdException w:name="toc 5" w:semiHidden="1" w:uiPriority="39" w:unhideWhenUsed="1"/>
+    <w:lsdException w:name="toc 6" w:semiHidden="1" w:uiPriority="39" w:unhideWhenUsed="1"/>
+    <w:lsdException w:name="toc 7" w:semiHidden="1" w:uiPriority="39" w:unhideWhenUsed="1"/>
+    <w:lsdException w:name="toc 8" w:semiHidden="1" w:uiPriority="39" w:unhideWhenUsed="1"/>
+    <w:lsdException w:name="toc 9" w:semiHidden="1" w:uiPriority="39" w:unhideWhenUsed="1"/>
+    <w:lsdException w:name="Normal Indent" w:semiHidden="1" w:unhideWhenUsed="1"/>
+    <w:lsdException w:name="footnote text" w:semiHidden="1" w:unhideWhenUsed="1"/>
+    <w:lsdException w:name="annotation text" w:semiHidden="1" w:unhideWhenUsed="1"/>
+    <w:lsdException w:name="header" w:semiHidden="1" w:unhideWhenUsed="1"/>
+    <w:lsdException w:name="footer" w:semiHidden="1" w:unhideWhenUsed="1"/>
+    <w:lsdException w:name="index heading" w:semiHidden="1" w:unhideWhenUsed="1"/>
+    <w:lsdException w:name="caption" w:semiHidden="1" w:uiPriority="35" w:unhideWhenUsed="1" w:qFormat="1"/>
+    <w:lsdException w:name="table of figures" w:semiHidden="1" w:unhideWhenUsed="1"/>
+    <w:lsdException w:name="envelope address" w:semiHidden="1" w:unhideWhenUsed="1"/>
+    <w:lsdException w:name="envelope return" w:semiHidden="1" w:unhideWhenUsed="1"/>
+    <w:lsdException w:name="footnote reference" w:semiHidden="1" w:unhideWhenUsed="1"/>
+    <w:lsdException w:name="annotation reference" w:semiHidden="1" w:unhideWhenUsed="1"/>
+    <w:lsdException w:name="line number" w:semiHidden="1" w:unhideWhenUsed="1"/>
+    <w:lsdException w:name="page number" w:semiHidden="1" w:unhideWhenUsed="1"/>
+    <w:lsdException w:name="endnote reference" w:semiHidden="1" w:unhideWhenUsed="1"/>
+    <w:lsdException w:name="endnote text" w:semiHidden="1" w:unhideWhenUsed="1"/>
+    <w:lsdException w:name="table of authorities" w:semiHidden="1" w:unhideWhenUsed="1"/>
+    <w:lsdException w:name="macro" w:semiHidden="1" w:unhideWhenUsed="1"/>
+    <w:lsdException w:name="toa heading" w:semiHidden="1" w:unhideWhenUsed="1"/>
+    <w:lsdException w:name="List" w:semiHidden="1" w:unhideWhenUsed="1"/>
+    <w:lsdException w:name="List Bullet" w:semiHidden="1" w:unhideWhenUsed="1"/>
+    <w:lsdException w:name="List Number" w:semiHidden="1" w:unhideWhenUsed="1"/>
+    <w:lsdException w:name="List 2" w:semiHidden="1" w:unhideWhenUsed="1"/>
+    <w:lsdException w:name="List 3" w:semiHidden="1" w:unhideWhenUsed="1"/>
+    <w:lsdException w:name="List 4" w:semiHidden="1" w:unhideWhenUsed="1"/>
+    <w:lsdException w:name="List 5" w:semiHidden="1" w:unhideWhenUsed="1"/>
+    <w:lsdException w:name="List Bullet 2" w:semiHidden="1" w:unhideWhenUsed="1"/>
+    <w:lsdException w:name="List Bullet 3" w:semiHidden="1" w:unhideWhenUsed="1"/>
+    <w:lsdException w:name="List Bullet 4" w:semiHidden="1" w:unhideWhenUsed="1"/>
+    <w:lsdException w:name="List Bullet 5" w:semiHidden="1" w:unhideWhenUsed="1"/>
+    <w:lsdException w:name="List Number 2" w:semiHidden="1" w:unhideWhenUsed="1"/>
+    <w:lsdException w:name="List Number 3" w:semiHidden="1" w:unhideWhenUsed="1"/>
+    <w:lsdException w:name="List Number 4" w:semiHidden="1" w:unhideWhenUsed="1"/>
+    <w:lsdException w:name="List Number 5" w:semiHidden="1" w:unhideWhenUsed="1"/>
+    <w:lsdException w:name="Title" w:uiPriority="10" w:qFormat="1"/>
+    <w:lsdException w:name="Closing" w:semiHidden="1" w:unhideWhenUsed="1"/>
+    <w:lsdException w:name="Signature" w:semiHidden="1" w:unhideWhenUsed="1"/>
+    <w:lsdException w:name="Default Paragraph Font" w:semiHidden="1" w:uiPriority="1" w:unhideWhenUsed="1"/>
+    <w:lsdException w:name="Body Text" w:semiHidden="1" w:unhideWhenUsed="1"/>
+    <w:lsdException w:name="Body Text Indent" w:semiHidden="1" w:unhideWhenUsed="1"/>
+    <w:lsdException w:name="List Continue" w:semiHidden="1" w:unhideWhenUsed="1"/>
+    <w:lsdException w:name="List Continue 2" w:semiHidden="1" w:unhideWhenUsed="1"/>
+    <w:lsdException w:name="List Continue 3" w:semiHidden="1" w:unhideWhenUsed="1"/>
+    <w:lsdException w:name="List Continue 4" w:semiHidden="1" w:unhideWhenUsed="1"/>
+    <w:lsdException w:name="List Continue 5" w:semiHidden="1" w:unhideWhenUsed="1"/>
+    <w:lsdException w:name="Message Header" w:semiHidden="1" w:unhideWhenUsed="1"/>
+    <w:lsdException w:name="Subtitle" w:uiPriority="11" w:qFormat="1"/>
+    <w:lsdException w:name="Salutation" w:semiHidden="1" w:unhideWhenUsed="1"/>
+    <w:lsdException w:name="Date" w:semiHidden="1" w:unhideWhenUsed="1"/>
+    <w:lsdException w:name="Body Text First Indent" w:semiHidden="1" w:unhideWhenUsed="1"/>
+    <w:lsdException w:name="Body Text First Indent 2" w:semiHidden="1" w:unhideWhenUsed="1"/>
+    <w:lsdException w:name="Note Heading" w:semiHidden="1" w:unhideWhenUsed="1"/>
+    <w:lsdException w:name="Body Text 2" w:semiHidden="1" w:unhideWhenUsed="1"/>
+    <w:lsdException w:name="Body Text 3" w:semiHidden="1" w:unhideWhenUsed="1"/>
+    <w:lsdException w:name="Body Text Indent 2" w:semiHidden="1" w:unhideWhenUsed="1"/>
+    <w:lsdException w:name="Body Text Indent 3" w:semiHidden="1" w:unhideWhenUsed="1"/>
+    <w:lsdException w:name="Block Text" w:semiHidden="1" w:unhideWhenUsed="1"/>
+    <w:lsdException w:name="Hyperlink" w:semiHidden="1" w:unhideWhenUsed="1"/>
+    <w:lsdException w:name="FollowedHyperlink" w:semiHidden="1" w:unhideWhenUsed="1"/>
+    <w:lsdException w:name="Strong" w:uiPriority="22" w:qFormat="1"/>
+    <w:lsdException w:name="Emphasis" w:uiPriority="20" w:qFormat="1"/>
+    <w:lsdException w:name="Document Map" w:semiHidden="1" w:unhideWhenUsed="1"/>
+    <w:lsdException w:name="Plain Text" w:semiHidden="1" w:unhideWhenUsed="1"/>
+    <w:lsdException w:name="E-mail Signature" w:semiHidden="1" w:unhideWhenUsed="1"/>
+    <w:lsdException w:name="HTML Top of Form" w:semiHidden="1" w:unhideWhenUsed="1"/>
+    <w:lsdException w:name="HTML Bottom of Form" w:semiHidden="1" w:unhideWhenUsed="1"/>
+    <w:lsdException w:name="Normal (Web)" w:semiHidden="1" w:unhideWhenUsed="1"/>
+    <w:lsdException w:name="HTML Acronym" w:semiHidden="1" w:unhideWhenUsed="1"/>
+    <w:lsdException w:name="HTML Address" w:semiHidden="1" w:unhideWhenUsed="1"/>
+    <w:lsdException w:name="HTML Cite" w:semiHidden="1" w:unhideWhenUsed="1"/>
+    <w:lsdException w:name="HTML Code" w:semiHidden="1" w:unhideWhenUsed="1"/>
+    <w:lsdException w:name="HTML Definition" w:semiHidden="1" w:unhideWhenUsed="1"/>
+    <w:lsdException w:name="HTML Keyboard" w:semiHidden="1" w:unhideWhenUsed="1"/>
+    <w:lsdException w:name="HTML Preformatted" w:semiHidden="1" w:unhideWhenUsed="1"/>
+    <w:lsdException w:name="HTML Sample" w:semiHidden="1" w:unhideWhenUsed="1"/>
+    <w:lsdException w:name="HTML Typewriter" w:semiHidden="1" w:unhideWhenUsed="1"/>
+    <w:lsdException w:name="HTML Variable" w:semiHidden="1" w:unhideWhenUsed="1"/>
+    <w:lsdException w:name="Normal Table" w:semiHidden="1" w:unhideWhenUsed="1"/>
+    <w:lsdException w:name="annotation subject" w:semiHidden="1" w:unhideWhenUsed="1"/>
+    <w:lsdException w:name="No List" w:semiHidden="1" w:unhideWhenUsed="1"/>
+    <w:lsdException w:name="Outline List 1" w:semiHidden="1" w:unhideWhenUsed="1"/>
+    <w:lsdException w:name="Outline List 2" w:semiHidden="1" w:unhideWhenUsed="1"/>
+    <w:lsdException w:name="Outline List 3" w:semiHidden="1" w:unhideWhenUsed="1"/>
+    <w:lsdException w:name="Table Simple 1" w:semiHidden="1" w:unhideWhenUsed="1"/>
+    <w:lsdException w:name="Table Simple 2" w:semiHidden="1" w:unhideWhenUsed="1"/>
+    <w:lsdException w:name="Table Simple 3" w:semiHidden="1" w:unhideWhenUsed="1"/>
+    <w:lsdException w:name="Table Classic 1" w:semiHidden="1" w:unhideWhenUsed="1"/>
+    <w:lsdException w:name="Table Classic 2" w:semiHidden="1" w:unhideWhenUsed="1"/>
+    <w:lsdException w:name="Table Classic 3" w:semiHidden="1" w:unhideWhenUsed="1"/>
+    <w:lsdException w:name="Table Classic 4" w:semiHidden="1" w:unhideWhenUsed="1"/>
+    <w:lsdException w:name="Table Colorful 1" w:semiHidden="1" w:unhideWhenUsed="1"/>
+    <w:lsdException w:name="Table Colorful 2" w:semiHidden="1" w:unhideWhenUsed="1"/>
+    <w:lsdException w:name="Table Colorful 3" w:semiHidden="1" w:unhideWhenUsed="1"/>
+    <w:lsdException w:name="Table Columns 1" w:semiHidden="1" w:unhideWhenUsed="1"/>
+    <w:lsdException w:name="Table Columns 2" w:semiHidden="1" w:unhideWhenUsed="1"/>
+    <w:lsdException w:name="Table Columns 3" w:semiHidden="1" w:unhideWhenUsed="1"/>
+    <w:lsdException w:name="Table Columns 4" w:semiHidden="1" w:unhideWhenUsed="1"/>
+    <w:lsdException w:name="Table Columns 5" w:semiHidden="1" w:unhideWhenUsed="1"/>
+    <w:lsdException w:name="Table Grid 1" w:semiHidden="1" w:unhideWhenUsed="1"/>
+    <w:lsdException w:name="Table Grid 2" w:semiHidden="1" w:unhideWhenUsed="1"/>
+    <w:lsdException w:name="Table Grid 3" w:semiHidden="1" w:unhideWhenUsed="1"/>
+    <w:lsdException w:name="Table Grid 4" w:semiHidden="1" w:unhideWhenUsed="1"/>
+    <w:lsdException w:name="Table Grid 5" w:semiHidden="1" w:unhideWhenUsed="1"/>
+    <w:lsdException w:name="Table Grid 6" w:semiHidden="1" w:unhideWhenUsed="1"/>
+    <w:lsdException w:name="Table Grid 7" w:semiHidden="1" w:unhideWhenUsed="1"/>
+    <w:lsdException w:name="Table Grid 8" w:semiHidden="1" w:unhideWhenUsed="1"/>
+    <w:lsdException w:name="Table List 1" w:semiHidden="1" w:unhideWhenUsed="1"/>
+    <w:lsdException w:name="Table List 2" w:semiHidden="1" w:unhideWhenUsed="1"/>
+    <w:lsdException w:name="Table List 3" w:semiHidden="1" w:unhideWhenUsed="1"/>
+    <w:lsdException w:name="Table List 4" w:semiHidden="1" w:unhideWhenUsed="1"/>
+    <w:lsdException w:name="Table List 5" w:semiHidden="1" w:unhideWhenUsed="1"/>
+    <w:lsdException w:name="Table List 6" w:semiHidden="1" w:unhideWhenUsed="1"/>
+    <w:lsdException w:name="Table List 7" w:semiHidden="1" w:unhideWhenUsed="1"/>
+    <w:lsdException w:name="Table List 8" w:semiHidden="1" w:unhideWhenUsed="1"/>
+    <w:lsdException w:name="Table 3D effects 1" w:semiHidden="1" w:unhideWhenUsed="1"/>
+    <w:lsdException w:name="Table 3D effects 2" w:semiHidden="1" w:unhideWhenUsed="1"/>
+    <w:lsdException w:name="Table 3D effects 3" w:semiHidden="1" w:unhideWhenUsed="1"/>
+    <w:lsdException w:name="Table Contemporary" w:semiHidden="1" w:unhideWhenUsed="1"/>
+    <w:lsdException w:name="Table Elegant" w:semiHidden="1" w:unhideWhenUsed="1"/>
+    <w:lsdException w:name="Table Professional" w:semiHidden="1" w:unhideWhenUsed="1"/>
+    <w:lsdException w:name="Table Subtle 1" w:semiHidden="1" w:unhideWhenUsed="1"/>
+    <w:lsdException w:name="Table Subtle 2" w:semiHidden="1" w:unhideWhenUsed="1"/>
+    <w:lsdException w:name="Table Web 1" w:semiHidden="1" w:unhideWhenUsed="1"/>
+    <w:lsdException w:name="Table Web 2" w:semiHidden="1" w:unhideWhenUsed="1"/>
+    <w:lsdException w:name="Table Web 3" w:semiHidden="1" w:unhideWhenUsed="1"/>
+    <w:lsdException w:name="Balloon Text" w:semiHidden="1" w:unhideWhenUsed="1"/>
+    <w:lsdException w:name="Table Grid" w:uiPriority="39"/>
+    <w:lsdException w:name="Table Theme" w:semiHidden="1" w:unhideWhenUsed="1"/>
+    <w:lsdException w:name="Placeholder Text" w:semiHidden="1"/>
+    <w:lsdException w:name="No Spacing" w:uiPriority="1" w:qFormat="1"/>
+    <w:lsdException w:name="Light Shading" w:uiPriority="60"/>
+    <w:lsdException w:name="Light List" w:uiPriority="61"/>
+    <w:lsdException w:name="Light Grid" w:uiPriority="62"/>
+    <w:lsdException w:name="Medium Shading 1" w:uiPriority="63"/>
+    <w:lsdException w:name="Medium Shading 2" w:uiPriority="64"/>
+    <w:lsdException w:name="Medium List 1" w:uiPriority="65"/>
+    <w:lsdException w:name="Medium List 2" w:uiPriority="66"/>
+    <w:lsdException w:name="Medium Grid 1" w:uiPriority="67"/>
+    <w:lsdException w:name="Medium Grid 2" w:uiPriority="68"/>
+    <w:lsdException w:name="Medium Grid 3" w:uiPriority="69"/>
+    <w:lsdException w:name="Dark List" w:uiPriority="70"/>
+    <w:lsdException w:name="Colorful Shading" w:uiPriority="71"/>
+    <w:lsdException w:name="Colorful List" w:uiPriority="72"/>
+    <w:lsdException w:name="Colorful Grid" w:uiPriority="73"/>
+    <w:lsdException w:name="Light Shading Accent 1" w:uiPriority="60"/>
+    <w:lsdException w:name="Light List Accent 1" w:uiPriority="61"/>
+    <w:lsdException w:name="Light Grid Accent 1" w:uiPriority="62"/>
+    <w:lsdException w:name="Medium Shading 1 Accent 1" w:uiPriority="63"/>
+    <w:lsdException w:name="Medium Shading 2 Accent 1" w:uiPriority="64"/>
+    <w:lsdException w:name="Medium List 1 Accent 1" w:uiPriority="65"/>
+    <w:lsdException w:name="Revision" w:semiHidden="1"/>
+    <w:lsdException w:name="List Paragraph" w:uiPriority="34" w:qFormat="1"/>
+    <w:lsdException w:name="Quote" w:uiPriority="29" w:qFormat="1"/>
+    <w:lsdException w:name="Intense Quote" w:uiPriority="30" w:qFormat="1"/>
+    <w:lsdException w:name="Medium List 2 Accent 1" w:uiPriority="66"/>
+    <w:lsdException w:name="Medium Grid 1 Accent 1" w:uiPriority="67"/>
+    <w:lsdException w:name="Medium Grid 2 Accent 1" w:uiPriority="68"/>
+    <w:lsdException w:name="Medium Grid 3 Accent 1" w:uiPriority="69"/>
+    <w:lsdException w:name="Dark List Accent 1" w:uiPriority="70"/>
+    <w:lsdException w:name="Colorful Shading Accent 1" w:uiPriority="71"/>
+    <w:lsdException w:name="Colorful List Accent 1" w:uiPriority="72"/>
+    <w:lsdException w:name="Colorful Grid Accent 1" w:uiPriority="73"/>
+    <w:lsdException w:name="Light Shading Accent 2" w:uiPriority="60"/>
+    <w:lsdException w:name="Light List Accent 2" w:uiPriority="61"/>
+    <w:lsdException w:name="Light Grid Accent 2" w:uiPriority="62"/>
+    <w:lsdException w:name="Medium Shading 1 Accent 2" w:uiPriority="63"/>
+    <w:lsdException w:name="Medium Shading 2 Accent 2" w:uiPriority="64"/>
+    <w:lsdException w:name="Medium List 1 Accent 2" w:uiPriority="65"/>
+    <w:lsdException w:name="Medium List 2 Accent 2" w:uiPriority="66"/>
+    <w:lsdException w:name="Medium Grid 1 Accent 2" w:uiPriority="67"/>
+    <w:lsdException w:name="Medium Grid 2 Accent 2" w:uiPriority="68"/>
+    <w:lsdException w:name="Medium Grid 3 Accent 2" w:uiPriority="69"/>
+    <w:lsdException w:name="Dark List Accent 2" w:uiPriority="70"/>
+    <w:lsdException w:name="Colorful Shading Accent 2" w:uiPriority="71"/>
+    <w:lsdException w:name="Colorful List Accent 2" w:uiPriority="72"/>
+    <w:lsdException w:name="Colorful Grid Accent 2" w:uiPriority="73"/>
+    <w:lsdException w:name="Light Shading Accent 3" w:uiPriority="60"/>
+    <w:lsdException w:name="Light List Accent 3" w:uiPriority="61"/>
+    <w:lsdException w:name="Light Grid Accent 3" w:uiPriority="62"/>
+    <w:lsdException w:name="Medium Shading 1 Accent 3" w:uiPriority="63"/>
+    <w:lsdException w:name="Medium Shading 2 Accent 3" w:uiPriority="64"/>
+    <w:lsdException w:name="Medium List 1 Accent 3" w:uiPriority="65"/>
+    <w:lsdException w:name="Medium List 2 Accent 3" w:uiPriority="66"/>
+    <w:lsdException w:name="Medium Grid 1 Accent 3" w:uiPriority="67"/>
+    <w:lsdException w:name="Medium Grid 2 Accent 3" w:uiPriority="68"/>
+    <w:lsdException w:name="Medium Grid 3 Accent 3" w:uiPriority="69"/>
+    <w:lsdException w:name="Dark List Accent 3" w:uiPriority="70"/>
+    <w:lsdException w:name="Colorful Shading Accent 3" w:uiPriority="71"/>
+    <w:lsdException w:name="Colorful List Accent 3" w:uiPriority="72"/>
+    <w:lsdException w:name="Colorful Grid Accent 3" w:uiPriority="73"/>
+    <w:lsdException w:name="Light Shading Accent 4" w:uiPriority="60"/>
+    <w:lsdException w:name="Light List Accent 4" w:uiPriority="61"/>
+    <w:lsdException w:name="Light Grid Accent 4" w:uiPriority="62"/>
+    <w:lsdException w:name="Medium Shading 1 Accent 4" w:uiPriority="63"/>
+    <w:lsdException w:name="Medium Shading 2 Accent 4" w:uiPriority="64"/>
+    <w:lsdException w:name="Medium List 1 Accent 4" w:uiPriority="65"/>
+    <w:lsdException w:name="Medium List 2 Accent 4" w:uiPriority="66"/>
+    <w:lsdException w:name="Medium Grid 1 Accent 4" w:uiPriority="67"/>
+    <w:lsdException w:name="Medium Grid 2 Accent 4" w:uiPriority="68"/>
+    <w:lsdException w:name="Medium Grid 3 Accent 4" w:uiPriority="69"/>
+    <w:lsdException w:name="Dark List Accent 4" w:uiPriority="70"/>
+    <w:lsdException w:name="Colorful Shading Accent 4" w:uiPriority="71"/>
+    <w:lsdException w:name="Colorful List Accent 4" w:uiPriority="72"/>
+    <w:lsdException w:name="Colorful Grid Accent 4" w:uiPriority="73"/>
+    <w:lsdException w:name="Light Shading Accent 5" w:uiPriority="60"/>
+    <w:lsdException w:name="Light List Accent 5" w:uiPriority="61"/>
+    <w:lsdException w:name="Light Grid Accent 5" w:uiPriority="62"/>
+    <w:lsdException w:name="Medium Shading 1 Accent 5" w:uiPriority="63"/>
+    <w:lsdException w:name="Medium Shading 2 Accent 5" w:uiPriority="64"/>
+    <w:lsdException w:name="Medium List 1 Accent 5" w:uiPriority="65"/>
+    <w:lsdException w:name="Medium List 2 Accent 5" w:uiPriority="66"/>
+    <w:lsdException w:name="Medium Grid 1 Accent 5" w:uiPriority="67"/>
+    <w:lsdException w:name="Medium Grid 2 Accent 5" w:uiPriority="68"/>
+    <w:lsdException w:name="Medium Grid 3 Accent 5" w:uiPriority="69"/>
+    <w:lsdException w:name="Dark List Accent 5" w:uiPriority="70"/>
+    <w:lsdException w:name="Colorful Shading Accent 5" w:uiPriority="71"/>
+    <w:lsdException w:name="Colorful List Accent 5" w:uiPriority="72"/>
+    <w:lsdException w:name="Colorful Grid Accent 5" w:uiPriority="73"/>
+    <w:lsdException w:name="Light Shading Accent 6" w:uiPriority="60"/>
+    <w:lsdException w:name="Light List Accent 6" w:uiPriority="61"/>
+    <w:lsdException w:name="Light Grid Accent 6" w:uiPriority="62"/>
+    <w:lsdException w:name="Medium Shading 1 Accent 6" w:uiPriority="63"/>
+    <w:lsdException w:name="Medium Shading 2 Accent 6" w:uiPriority="64"/>
+    <w:lsdException w:name="Medium List 1 Accent 6" w:uiPriority="65"/>
+    <w:lsdException w:name="Medium List 2 Accent 6" w:uiPriority="66"/>
+    <w:lsdException w:name="Medium Grid 1 Accent 6" w:uiPriority="67"/>
+    <w:lsdException w:name="Medium Grid 2 Accent 6" w:uiPriority="68"/>
+    <w:lsdException w:name="Medium Grid 3 Accent 6" w:uiPriority="69"/>
+    <w:lsdException w:name="Dark List Accent 6" w:uiPriority="70"/>
+    <w:lsdException w:name="Colorful Shading Accent 6" w:uiPriority="71"/>
+    <w:lsdException w:name="Colorful List Accent 6" w:uiPriority="72"/>
+    <w:lsdException w:name="Colorful Grid Accent 6" w:uiPriority="73"/>
+    <w:lsdException w:name="Subtle Emphasis" w:uiPriority="19" w:qFormat="1"/>
+    <w:lsdException w:name="Intense Emphasis" w:uiPriority="21" w:qFormat="1"/>
+    <w:lsdException w:name="Subtle Reference" w:uiPriority="31" w:qFormat="1"/>
+    <w:lsdException w:name="Intense Reference" w:uiPriority="32" w:qFormat="1"/>
+    <w:lsdException w:name="Book Title" w:uiPriority="33" w:qFormat="1"/>
+    <w:lsdException w:name="Bibliography" w:semiHidden="1" w:uiPriority="37" w:unhideWhenUsed="1"/>
+    <w:lsdException w:name="TOC Heading" w:semiHidden="1" w:uiPriority="39" w:unhideWhenUsed="1" w:qFormat="1"/>
+    <w:lsdException w:name="Plain Table 1" w:uiPriority="41"/>
+    <w:lsdException w:name="Plain Table 2" w:uiPriority="42"/>
+    <w:lsdException w:name="Plain Table 3" w:uiPriority="43"/>
+    <w:lsdException w:name="Plain Table 4" w:uiPriority="44"/>
+    <w:lsdException w:name="Plain Table 5" w:uiPriority="45"/>
+    <w:lsdException w:name="Grid Table Light" w:uiPriority="40"/>
+    <w:lsdException w:name="Grid Table 1 Light" w:uiPriority="46"/>
+    <w:lsdException w:name="Grid Table 2" w:uiPriority="47"/>
+    <w:lsdException w:name="Grid Table 3" w:uiPriority="48"/>
+    <w:lsdException w:name="Grid Table 4" w:uiPriority="49"/>
+    <w:lsdException w:name="Grid Table 5 Dark" w:uiPriority="50"/>
+    <w:lsdException w:name="Grid Table 6 Colorful" w:uiPriority="51"/>
+    <w:lsdException w:name="Grid Table 7 Colorful" w:uiPriority="52"/>
+    <w:lsdException w:name="Grid Table 1 Light Accent 1" w:uiPriority="46"/>
+    <w:lsdException w:name="Grid Table 2 Accent 1" w:uiPriority="47"/>
+    <w:lsdException w:name="Grid Table 3 Accent 1" w:uiPriority="48"/>
+    <w:lsdException w:name="Grid Table 4 Accent 1" w:uiPriority="49"/>
+    <w:lsdException w:name="Grid Table 5 Dark Accent 1" w:uiPriority="50"/>
+    <w:lsdException w:name="Grid Table 6 Colorful Accent 1" w:uiPriority="51"/>
+    <w:lsdException w:name="Grid Table 7 Colorful Accent 1" w:uiPriority="52"/>
+    <w:lsdException w:name="Grid Table 1 Light Accent 2" w:uiPriority="46"/>
+    <w:lsdException w:name="Grid Table 2 Accent 2" w:uiPriority="47"/>
+    <w:lsdException w:name="Grid Table 3 Accent 2" w:uiPriority="48"/>
+    <w:lsdException w:name="Grid Table 4 Accent 2" w:uiPriority="49"/>
+    <w:lsdException w:name="Grid Table 5 Dark Accent 2" w:uiPriority="50"/>
+    <w:lsdException w:name="Grid Table 6 Colorful Accent 2" w:uiPriority="51"/>
+    <w:lsdException w:name="Grid Table 7 Colorful Accent 2" w:uiPriority="52"/>
+    <w:lsdException w:name="Grid Table 1 Light Accent 3" w:uiPriority="46"/>
+    <w:lsdException w:name="Grid Table 2 Accent 3" w:uiPriority="47"/>
+    <w:lsdException w:name="Grid Table 3 Accent 3" w:uiPriority="48"/>
+    <w:lsdException w:name="Grid Table 4 Accent 3" w:uiPriority="49"/>
+    <w:lsdException w:name="Grid Table 5 Dark Accent 3" w:uiPriority="50"/>
+    <w:lsdException w:name="Grid Table 6 Colorful Accent 3" w:uiPriority="51"/>
+    <w:lsdException w:name="Grid Table 7 Colorful Accent 3" w:uiPriority="52"/>
+    <w:lsdException w:name="Grid Table 1 Light Accent 4" w:uiPriority="46"/>
+    <w:lsdException w:name="Grid Table 2 Accent 4" w:uiPriority="47"/>
+    <w:lsdException w:name="Grid Table 3 Accent 4" w:uiPriority="48"/>
+    <w:lsdException w:name="Grid Table 4 Accent 4" w:uiPriority="49"/>
+    <w:lsdException w:name="Grid Table 5 Dark Accent 4" w:uiPriority="50"/>
+    <w:lsdException w:name="Grid Table 6 Colorful Accent 4" w:uiPriority="51"/>
+    <w:lsdException w:name="Grid Table 7 Colorful Accent 4" w:uiPriority="52"/>
+    <w:lsdException w:name="Grid Table 1 Light Accent 5" w:uiPriority="46"/>
+    <w:lsdException w:name="Grid Table 2 Accent 5" w:uiPriority="47"/>
+    <w:lsdException w:name="Grid Table 3 Accent 5" w:uiPriority="48"/>
+    <w:lsdException w:name="Grid Table 4 Accent 5" w:uiPriority="49"/>
+    <w:lsdException w:name="Grid Table 5 Dark Accent 5" w:uiPriority="50"/>
+    <w:lsdException w:name="Grid Table 6 Colorful Accent 5" w:uiPriority="51"/>
+    <w:lsdException w:name="Grid Table 7 Colorful Accent 5" w:uiPriority="52"/>
+    <w:lsdException w:name="Grid Table 1 Light Accent 6" w:uiPriority="46"/>
+    <w:lsdException w:name="Grid Table 2 Accent 6" w:uiPriority="47"/>
+    <w:lsdException w:name="Grid Table 3 Accent 6" w:uiPriority="48"/>
+    <w:lsdException w:name="Grid Table 4 Accent 6" w:uiPriority="49"/>
+    <w:lsdException w:name="Grid Table 5 Dark Accent 6" w:uiPriority="50"/>
+    <w:lsdException w:name="Grid Table 6 Colorful Accent 6" w:uiPriority="51"/>
+    <w:lsdException w:name="Grid Table 7 Colorful Accent 6" w:uiPriority="52"/>
+    <w:lsdException w:name="List Table 1 Light" w:uiPriority="46"/>
+    <w:lsdException w:name="List Table 2" w:uiPriority="47"/>
+    <w:lsdException w:name="List Table 3" w:uiPriority="48"/>
+    <w:lsdException w:name="List Table 4" w:uiPriority="49"/>
+    <w:lsdException w:name="List Table 5 Dark" w:uiPriority="50"/>
+    <w:lsdException w:name="List Table 6 Colorful" w:uiPriority="51"/>
+    <w:lsdException w:name="List Table 7 Colorful" w:uiPriority="52"/>
+    <w:lsdException w:name="List Table 1 Light Accent 1" w:uiPriority="46"/>
+    <w:lsdException w:name="List Table 2 Accent 1" w:uiPriority="47"/>
+    <w:lsdException w:name="List Table 3 Accent 1" w:uiPriority="48"/>
+    <w:lsdException w:name="List Table 4 Accent 1" w:uiPriority="49"/>
+    <w:lsdException w:name="List Table 5 Dark Accent 1" w:uiPriority="50"/>
+    <w:lsdException w:name="List Table 6 Colorful Accent 1" w:uiPriority="51"/>
+    <w:lsdException w:name="List Table 7 Colorful Accent 1" w:uiPriority="52"/>
+    <w:lsdException w:name="List Table 1 Light Accent 2" w:uiPriority="46"/>
+    <w:lsdException w:name="List Table 2 Accent 2" w:uiPriority="47"/>
+    <w:lsdException w:name="List Table 3 Accent 2" w:uiPriority="48"/>
+    <w:lsdException w:name="List Table 4 Accent 2" w:uiPriority="49"/>
+    <w:lsdException w:name="List Table 5 Dark Accent 2" w:uiPriority="50"/>
+    <w:lsdException w:name="List Table 6 Colorful Accent 2" w:uiPriority="51"/>
+    <w:lsdException w:name="List Table 7 Colorful Accent 2" w:uiPriority="52"/>
+    <w:lsdException w:name="List Table 1 Light Accent 3" w:uiPriority="46"/>
+    <w:lsdException w:name="List Table 2 Accent 3" w:uiPriority="47"/>
+    <w:lsdException w:name="List Table 3 Accent 3" w:uiPriority="48"/>
+    <w:lsdException w:name="List Table 4 Accent 3" w:uiPriority="49"/>
+    <w:lsdException w:name="List Table 5 Dark Accent 3" w:uiPriority="50"/>
+    <w:lsdException w:name="List Table 6 Colorful Accent 3" w:uiPriority="51"/>
+    <w:lsdException w:name="List Table 7 Colorful Accent 3" w:uiPriority="52"/>
+    <w:lsdException w:name="List Table 1 Light Accent 4" w:uiPriority="46"/>
+    <w:lsdException w:name="List Table 2 Accent 4" w:uiPriority="47"/>
+    <w:lsdException w:name="List Table 3 Accent 4" w:uiPriority="48"/>
+    <w:lsdException w:name="List Table 4 Accent 4" w:uiPriority="49"/>
+    <w:lsdException w:name="List Table 5 Dark Accent 4" w:uiPriority="50"/>
+    <w:lsdException w:name="List Table 6 Colorful Accent 4" w:uiPriority="51"/>
+    <w:lsdException w:name="List Table 7 Colorful Accent 4" w:uiPriority="52"/>
+    <w:lsdException w:name="List Table 1 Light Accent 5" w:uiPriority="46"/>
+    <w:lsdException w:name="List Table 2 Accent 5" w:uiPriority="47"/>
+    <w:lsdException w:name="List Table 3 Accent 5" w:uiPriority="48"/>
+    <w:lsdException w:name="List Table 4 Accent 5" w:uiPriority="49"/>
+    <w:lsdException w:name="List Table 5 Dark Accent 5" w:uiPriority="50"/>
+    <w:lsdException w:name="List Table 6 Colorful Accent 5" w:uiPriority="51"/>
+    <w:lsdException w:name="List Table 7 Colorful Accent 5" w:uiPriority="52"/>
+    <w:lsdException w:name="List Table 1 Light Accent 6" w:uiPriority="46"/>
+    <w:lsdException w:name="List Table 2 Accent 6" w:uiPriority="47"/>
+    <w:lsdException w:name="List Table 3 Accent 6" w:uiPriority="48"/>
+    <w:lsdException w:name="List Table 4 Accent 6" w:uiPriority="49"/>
+    <w:lsdException w:name="List Table 5 Dark Accent 6" w:uiPriority="50"/>
+    <w:lsdException w:name="List Table 6 Colorful Accent 6" w:uiPriority="51"/>
+    <w:lsdException w:name="List Table 7 Colorful Accent 6" w:uiPriority="52"/>
+    <w:lsdException w:name="Mention" w:semiHidden="1" w:unhideWhenUsed="1"/>
+    <w:lsdException w:name="Smart Hyperlink" w:semiHidden="1" w:unhideWhenUsed="1"/>
+    <w:lsdException w:name="Hashtag" w:semiHidden="1" w:unhideWhenUsed="1"/>
+    <w:lsdException w:name="Unresolved Mention" w:semiHidden="1" w:unhideWhenUsed="1"/>
+    <w:lsdException w:name="Smart Link" w:semiHidden="1" w:unhideWhenUsed="1"/>
+  </w:latentStyles>
+  <w:style w:type="paragraph" w:default="1" w:styleId="Normal">
+    <w:name w:val="Normal"/>
+    <w:qFormat/>
+  </w:style>
+  <w:style w:type="character" w:default="1" w:styleId="DefaultParagraphFont">
+    <w:name w:val="Default Paragraph Font"/>
+    <w:uiPriority w:val="1"/>
+    <w:semiHidden/>
+    <w:unhideWhenUsed/>
+  </w:style>
+  <w:style w:type="table" w:default="1" w:styleId="TableNormal">
+    <w:name w:val="Normal Table"/>
+    <w:uiPriority w:val="99"/>
+    <w:semiHidden/>
+    <w:unhideWhenUsed/>
+    <w:tblPr>
+      <w:tblInd w:w="0" w:type="dxa"/>
+      <w:tblCellMar>
+        <w:top w:w="0" w:type="dxa"/>
+        <w:left w:w="108" w:type="dxa"/>
+        <w:bottom w:w="0" w:type="dxa"/>
+        <w:right w:w="108" w:type="dxa"/>
+      </w:tblCellMar>
+    </w:tblPr>
+  </w:style>
+  <w:style w:type="numbering" w:default="1" w:styleId="NoList">
+    <w:name w:val="No List"/>
+    <w:uiPriority w:val="99"/>
+    <w:semiHidden/>
+    <w:unhideWhenUsed/>
+  </w:style>
+  <w:style w:type="paragraph" w:customStyle="1" w:styleId="24F70401AF9A4CD1BB45573F5AFD9B08">
+    <w:name w:val="24F70401AF9A4CD1BB45573F5AFD9B08"/>
+    <w:rsid w:val="008F1CC7"/>
+  </w:style>
+  <w:style w:type="paragraph" w:customStyle="1" w:styleId="8200410E59B2408A8AB3043634C2F0F3">
+    <w:name w:val="8200410E59B2408A8AB3043634C2F0F3"/>
+    <w:rsid w:val="008F1CC7"/>
+  </w:style>
+  <w:style w:type="paragraph" w:customStyle="1" w:styleId="458728EC96874D05957F9B134EE98A39">
+    <w:name w:val="458728EC96874D05957F9B134EE98A39"/>
+    <w:rsid w:val="008F1CC7"/>
+  </w:style>
+  <w:style w:type="paragraph" w:customStyle="1" w:styleId="7610B79F292C41F6A6A325ED5CF93085">
+    <w:name w:val="7610B79F292C41F6A6A325ED5CF93085"/>
+    <w:rsid w:val="008F1CC7"/>
+  </w:style>
+  <w:style w:type="paragraph" w:customStyle="1" w:styleId="FF5C14F893544EB68756497E08F2E62C">
+    <w:name w:val="FF5C14F893544EB68756497E08F2E62C"/>
+    <w:rsid w:val="008F1CC7"/>
+  </w:style>
+</w:styles>
+</file>
+
+<file path=word/glossary/webSettings.xml><?xml version="1.0" encoding="utf-8"?>
+<w:webSettings xmlns:mc="http://schemas.openxmlformats.org/markup-compatibility/2006" xmlns:r="http://schemas.openxmlformats.org/officeDocument/2006/relationships" xmlns:w="http://schemas.openxmlformats.org/wordprocessingml/2006/main" xmlns:w14="http://schemas.microsoft.com/office/word/2010/wordml" xmlns:w15="http://schemas.microsoft.com/office/word/2012/wordml" xmlns:w16cex="http://schemas.microsoft.com/office/word/2018/wordml/cex" xmlns:w16cid="http://schemas.microsoft.com/office/word/2016/wordml/cid" xmlns:w16="http://schemas.microsoft.com/office/word/2018/wordml" xmlns:w16sdtdh="http://schemas.microsoft.com/office/word/2020/wordml/sdtdatahash" xmlns:w16se="http://schemas.microsoft.com/office/word/2015/wordml/symex" mc:Ignorable="w14 w15 w16se w16cid w16 w16cex w16sdtdh">
+  <w:optimizeForBrowser/>
+  <w:allowPNG/>
+</w:webSettings>
 </file>
 
 <file path=word/theme/theme1.xml><?xml version="1.0" encoding="utf-8"?>
@@ -12083,10 +12738,29 @@
 </file>
 
 <file path=customXml/item1.xml><?xml version="1.0" encoding="utf-8"?>
+<CoverPageProperties xmlns="http://schemas.microsoft.com/office/2006/coverPageProps">
+  <PublishDate>AHMIM Mohamed</PublishDate>
+  <Abstract/>
+  <CompanyAddress/>
+  <CompanyPhone/>
+  <CompanyFax/>
+  <CompanyEmail/>
+</CoverPageProperties>
+</file>
+
+<file path=customXml/item2.xml><?xml version="1.0" encoding="utf-8"?>
 <b:Sources xmlns:b="http://schemas.openxmlformats.org/officeDocument/2006/bibliography" xmlns="http://schemas.openxmlformats.org/officeDocument/2006/bibliography" SelectedStyle="\APASixthEditionOfficeOnline.xsl" StyleName="APA" Version="6"/>
 </file>
 
 <file path=customXml/itemProps1.xml><?xml version="1.0" encoding="utf-8"?>
+<ds:datastoreItem xmlns:ds="http://schemas.openxmlformats.org/officeDocument/2006/customXml" ds:itemID="{55AF091B-3C7A-41E3-B477-F2FDAA23CFDA}">
+  <ds:schemaRefs>
+    <ds:schemaRef ds:uri="http://schemas.microsoft.com/office/2006/coverPageProps"/>
+  </ds:schemaRefs>
+</ds:datastoreItem>
+</file>
+
+<file path=customXml/itemProps2.xml><?xml version="1.0" encoding="utf-8"?>
 <ds:datastoreItem xmlns:ds="http://schemas.openxmlformats.org/officeDocument/2006/customXml" ds:itemID="{C1CB9509-3C0C-48F1-9FAC-830530A747A5}">
   <ds:schemaRefs>
     <ds:schemaRef ds:uri="http://schemas.openxmlformats.org/officeDocument/2006/bibliography"/>

--- a/RESSOURCES/Rapport_Partie3&4.docx
+++ b/RESSOURCES/Rapport_Partie3&4.docx
@@ -11946,6 +11946,8 @@
   <w:rsids>
     <w:rsidRoot w:val="008F1CC7"/>
     <w:rsid w:val="008F1CC7"/>
+    <w:rsid w:val="00BA14E3"/>
+    <w:rsid w:val="00F870BD"/>
   </w:rsids>
   <m:mathPr>
     <m:mathFont m:val="Cambria Math"/>
